--- a/第四章 整体渲染框架的实现.docx
+++ b/第四章 整体渲染框架的实现.docx
@@ -148,16 +148,8 @@
         <w:rPr>
           <w:rFonts w:hint="eastAsia"/>
         </w:rPr>
-        <w:t>.</w:t>
-      </w:r>
-      <w:proofErr w:type="spellStart"/>
-      <w:r>
-        <w:rPr>
-          <w:rFonts w:hint="eastAsia"/>
-        </w:rPr>
-        <w:t>vtu</w:t>
-      </w:r>
-      <w:proofErr w:type="spellEnd"/>
+        <w:t>.vtu</w:t>
+      </w:r>
       <w:r>
         <w:rPr>
           <w:rFonts w:hint="eastAsia"/>
@@ -306,68 +298,54 @@
         </w:rPr>
         <w:t>的计算结果数据，可以选择输出粒子的</w:t>
       </w:r>
-      <w:proofErr w:type="gramStart"/>
       <w:r>
         <w:t>”</w:t>
       </w:r>
-      <w:proofErr w:type="gramEnd"/>
       <w:r>
         <w:rPr>
           <w:rFonts w:hint="eastAsia"/>
         </w:rPr>
         <w:t>fail</w:t>
       </w:r>
-      <w:proofErr w:type="gramStart"/>
       <w:r>
         <w:t>”</w:t>
       </w:r>
-      <w:proofErr w:type="gramEnd"/>
       <w:r>
         <w:rPr>
           <w:rFonts w:hint="eastAsia"/>
         </w:rPr>
         <w:t>属性和</w:t>
       </w:r>
-      <w:proofErr w:type="gramStart"/>
       <w:r>
         <w:t>”</w:t>
       </w:r>
-      <w:proofErr w:type="spellStart"/>
-      <w:proofErr w:type="gramEnd"/>
       <w:r>
         <w:rPr>
           <w:rFonts w:hint="eastAsia"/>
         </w:rPr>
         <w:t>damg</w:t>
       </w:r>
-      <w:proofErr w:type="spellEnd"/>
-      <w:proofErr w:type="gramStart"/>
       <w:r>
         <w:t>”</w:t>
       </w:r>
-      <w:proofErr w:type="gramEnd"/>
       <w:r>
         <w:rPr>
           <w:rFonts w:hint="eastAsia"/>
         </w:rPr>
         <w:t>属性，</w:t>
       </w:r>
-      <w:proofErr w:type="gramStart"/>
       <w:r>
         <w:t>”</w:t>
       </w:r>
-      <w:proofErr w:type="gramEnd"/>
       <w:r>
         <w:rPr>
           <w:rFonts w:hint="eastAsia"/>
         </w:rPr>
         <w:t>fail</w:t>
       </w:r>
-      <w:proofErr w:type="gramStart"/>
       <w:r>
         <w:t>”</w:t>
       </w:r>
-      <w:proofErr w:type="gramEnd"/>
       <w:r>
         <w:rPr>
           <w:rFonts w:hint="eastAsia"/>
@@ -404,24 +382,18 @@
         </w:rPr>
         <w:t>，</w:t>
       </w:r>
-      <w:proofErr w:type="gramStart"/>
       <w:r>
         <w:t>”</w:t>
       </w:r>
-      <w:proofErr w:type="spellStart"/>
-      <w:proofErr w:type="gramEnd"/>
       <w:r>
         <w:rPr>
           <w:rFonts w:hint="eastAsia"/>
         </w:rPr>
         <w:t>damg</w:t>
       </w:r>
-      <w:proofErr w:type="spellEnd"/>
-      <w:proofErr w:type="gramStart"/>
       <w:r>
         <w:t>”</w:t>
       </w:r>
-      <w:proofErr w:type="gramEnd"/>
       <w:r>
         <w:rPr>
           <w:rFonts w:hint="eastAsia"/>
@@ -476,19 +448,11 @@
         </w:rPr>
         <w:t>以及</w:t>
       </w:r>
-      <w:proofErr w:type="spellStart"/>
-      <w:r>
-        <w:rPr>
-          <w:rFonts w:hint="eastAsia"/>
-        </w:rPr>
-        <w:t>damg</w:t>
-      </w:r>
-      <w:proofErr w:type="spellEnd"/>
-      <w:r>
-        <w:rPr>
-          <w:rFonts w:hint="eastAsia"/>
-        </w:rPr>
-        <w:t>&lt;0.5</w:t>
+      <w:r>
+        <w:rPr>
+          <w:rFonts w:hint="eastAsia"/>
+        </w:rPr>
+        <w:t>damg&lt;0.5</w:t>
       </w:r>
       <w:r>
         <w:rPr>
@@ -568,35 +532,7 @@
         <w:rPr>
           <w:rFonts w:hint="eastAsia"/>
         </w:rPr>
-        <w:t>是将所有失效粒子</w:t>
-      </w:r>
-      <w:proofErr w:type="gramStart"/>
-      <w:r>
-        <w:rPr>
-          <w:rFonts w:hint="eastAsia"/>
-        </w:rPr>
-        <w:t>当做</w:t>
-      </w:r>
-      <w:proofErr w:type="gramEnd"/>
-      <w:r>
-        <w:rPr>
-          <w:rFonts w:hint="eastAsia"/>
-        </w:rPr>
-        <w:t>介质体渲染的结果，可以明显的看到其浓度过高，和周围的</w:t>
-      </w:r>
-      <w:proofErr w:type="gramStart"/>
-      <w:r>
-        <w:rPr>
-          <w:rFonts w:hint="eastAsia"/>
-        </w:rPr>
-        <w:t>碎片云极不</w:t>
-      </w:r>
-      <w:proofErr w:type="gramEnd"/>
-      <w:r>
-        <w:rPr>
-          <w:rFonts w:hint="eastAsia"/>
-        </w:rPr>
-        <w:t>协调。</w:t>
+        <w:t>是将所有失效粒子当做介质体渲染的结果，可以明显的看到其浓度过高，和周围的碎片云极不协调。</w:t>
       </w:r>
     </w:p>
     <w:p>
@@ -699,9 +635,9 @@
             <o:lock v:ext="edit" aspectratio="t"/>
           </v:shapetype>
           <v:shape id="_x0000_i1025" type="#_x0000_t75" style="width:12.75pt;height:18pt" o:ole="">
-            <v:imagedata r:id="rId6" o:title=""/>
+            <v:imagedata r:id="rId7" o:title=""/>
           </v:shape>
-          <o:OLEObject Type="Embed" ProgID="Equation.DSMT4" ShapeID="_x0000_i1025" DrawAspect="Content" ObjectID="_1492286741" r:id="rId7"/>
+          <o:OLEObject Type="Embed" ProgID="Equation.DSMT4" ShapeID="_x0000_i1025" DrawAspect="Content" ObjectID="_1492298152" r:id="rId8"/>
         </w:object>
       </w:r>
       <w:r>
@@ -746,9 +682,9 @@
         </w:rPr>
         <w:object w:dxaOrig="260" w:dyaOrig="360">
           <v:shape id="_x0000_i1026" type="#_x0000_t75" style="width:12.75pt;height:18pt" o:ole="">
-            <v:imagedata r:id="rId8" o:title=""/>
+            <v:imagedata r:id="rId9" o:title=""/>
           </v:shape>
-          <o:OLEObject Type="Embed" ProgID="Equation.DSMT4" ShapeID="_x0000_i1026" DrawAspect="Content" ObjectID="_1492286742" r:id="rId9"/>
+          <o:OLEObject Type="Embed" ProgID="Equation.DSMT4" ShapeID="_x0000_i1026" DrawAspect="Content" ObjectID="_1492298153" r:id="rId10"/>
         </w:object>
       </w:r>
       <w:r>
@@ -763,9 +699,9 @@
         </w:rPr>
         <w:object w:dxaOrig="260" w:dyaOrig="360">
           <v:shape id="_x0000_i1027" type="#_x0000_t75" style="width:12.75pt;height:18pt" o:ole="">
-            <v:imagedata r:id="rId10" o:title=""/>
+            <v:imagedata r:id="rId11" o:title=""/>
           </v:shape>
-          <o:OLEObject Type="Embed" ProgID="Equation.DSMT4" ShapeID="_x0000_i1027" DrawAspect="Content" ObjectID="_1492286743" r:id="rId11"/>
+          <o:OLEObject Type="Embed" ProgID="Equation.DSMT4" ShapeID="_x0000_i1027" DrawAspect="Content" ObjectID="_1492298154" r:id="rId12"/>
         </w:object>
       </w:r>
       <w:r>
@@ -780,9 +716,9 @@
         </w:rPr>
         <w:object w:dxaOrig="180" w:dyaOrig="360">
           <v:shape id="_x0000_i1028" type="#_x0000_t75" style="width:9pt;height:18pt" o:ole="">
-            <v:imagedata r:id="rId12" o:title=""/>
+            <v:imagedata r:id="rId13" o:title=""/>
           </v:shape>
-          <o:OLEObject Type="Embed" ProgID="Equation.DSMT4" ShapeID="_x0000_i1028" DrawAspect="Content" ObjectID="_1492286744" r:id="rId13"/>
+          <o:OLEObject Type="Embed" ProgID="Equation.DSMT4" ShapeID="_x0000_i1028" DrawAspect="Content" ObjectID="_1492298155" r:id="rId14"/>
         </w:object>
       </w:r>
       <w:r>
@@ -816,9 +752,9 @@
         </w:rPr>
         <w:object w:dxaOrig="220" w:dyaOrig="240">
           <v:shape id="_x0000_i1029" type="#_x0000_t75" style="width:11.25pt;height:12pt" o:ole="">
-            <v:imagedata r:id="rId14" o:title=""/>
+            <v:imagedata r:id="rId15" o:title=""/>
           </v:shape>
-          <o:OLEObject Type="Embed" ProgID="Equation.DSMT4" ShapeID="_x0000_i1029" DrawAspect="Content" ObjectID="_1492286745" r:id="rId15"/>
+          <o:OLEObject Type="Embed" ProgID="Equation.DSMT4" ShapeID="_x0000_i1029" DrawAspect="Content" ObjectID="_1492298156" r:id="rId16"/>
         </w:object>
       </w:r>
       <w:r>
@@ -852,9 +788,9 @@
         </w:rPr>
         <w:object w:dxaOrig="279" w:dyaOrig="360">
           <v:shape id="_x0000_i1030" type="#_x0000_t75" style="width:14.25pt;height:18pt" o:ole="">
-            <v:imagedata r:id="rId16" o:title=""/>
+            <v:imagedata r:id="rId17" o:title=""/>
           </v:shape>
-          <o:OLEObject Type="Embed" ProgID="Equation.DSMT4" ShapeID="_x0000_i1030" DrawAspect="Content" ObjectID="_1492286746" r:id="rId17"/>
+          <o:OLEObject Type="Embed" ProgID="Equation.DSMT4" ShapeID="_x0000_i1030" DrawAspect="Content" ObjectID="_1492298157" r:id="rId18"/>
         </w:object>
       </w:r>
       <w:r>
@@ -881,9 +817,9 @@
         </w:rPr>
         <w:object w:dxaOrig="480" w:dyaOrig="279">
           <v:shape id="_x0000_i1031" type="#_x0000_t75" style="width:24pt;height:14.25pt" o:ole="">
-            <v:imagedata r:id="rId18" o:title=""/>
+            <v:imagedata r:id="rId19" o:title=""/>
           </v:shape>
-          <o:OLEObject Type="Embed" ProgID="Equation.DSMT4" ShapeID="_x0000_i1031" DrawAspect="Content" ObjectID="_1492286747" r:id="rId19"/>
+          <o:OLEObject Type="Embed" ProgID="Equation.DSMT4" ShapeID="_x0000_i1031" DrawAspect="Content" ObjectID="_1492298158" r:id="rId20"/>
         </w:object>
       </w:r>
       <w:r>
@@ -970,7 +906,7 @@
                     </pic:cNvPicPr>
                   </pic:nvPicPr>
                   <pic:blipFill>
-                    <a:blip r:embed="rId20"/>
+                    <a:blip r:embed="rId21"/>
                     <a:srcRect/>
                     <a:stretch>
                       <a:fillRect/>
@@ -1017,30 +953,16 @@
         </w:rPr>
         <w:object w:dxaOrig="480" w:dyaOrig="279">
           <v:shape id="_x0000_i1032" type="#_x0000_t75" style="width:24pt;height:14.25pt" o:ole="">
-            <v:imagedata r:id="rId18" o:title=""/>
+            <v:imagedata r:id="rId19" o:title=""/>
           </v:shape>
-          <o:OLEObject Type="Embed" ProgID="Equation.DSMT4" ShapeID="_x0000_i1032" DrawAspect="Content" ObjectID="_1492286748" r:id="rId21"/>
+          <o:OLEObject Type="Embed" ProgID="Equation.DSMT4" ShapeID="_x0000_i1032" DrawAspect="Content" ObjectID="_1492298159" r:id="rId22"/>
         </w:object>
       </w:r>
       <w:r>
         <w:rPr>
           <w:rFonts w:hint="eastAsia"/>
         </w:rPr>
-        <w:t>，其中红的</w:t>
-      </w:r>
-      <w:proofErr w:type="gramStart"/>
-      <w:r>
-        <w:rPr>
-          <w:rFonts w:hint="eastAsia"/>
-        </w:rPr>
-        <w:t>的</w:t>
-      </w:r>
-      <w:proofErr w:type="gramEnd"/>
-      <w:r>
-        <w:rPr>
-          <w:rFonts w:hint="eastAsia"/>
-        </w:rPr>
-        <w:t>粒子均能在该范围内搜索到</w:t>
+        <w:t>，其中红的的粒子均能在该范围内搜索到</w:t>
       </w:r>
       <w:r>
         <w:rPr>
@@ -1060,9 +982,9 @@
         </w:rPr>
         <w:object w:dxaOrig="480" w:dyaOrig="279">
           <v:shape id="_x0000_i1033" type="#_x0000_t75" style="width:24pt;height:14.25pt" o:ole="">
-            <v:imagedata r:id="rId18" o:title=""/>
+            <v:imagedata r:id="rId19" o:title=""/>
           </v:shape>
-          <o:OLEObject Type="Embed" ProgID="Equation.DSMT4" ShapeID="_x0000_i1033" DrawAspect="Content" ObjectID="_1492286749" r:id="rId22"/>
+          <o:OLEObject Type="Embed" ProgID="Equation.DSMT4" ShapeID="_x0000_i1033" DrawAspect="Content" ObjectID="_1492298160" r:id="rId23"/>
         </w:object>
       </w:r>
       <w:r>
@@ -1125,9 +1047,9 @@
         </w:rPr>
         <w:object w:dxaOrig="480" w:dyaOrig="279">
           <v:shape id="_x0000_i1034" type="#_x0000_t75" style="width:24pt;height:14.25pt" o:ole="">
-            <v:imagedata r:id="rId18" o:title=""/>
+            <v:imagedata r:id="rId19" o:title=""/>
           </v:shape>
-          <o:OLEObject Type="Embed" ProgID="Equation.DSMT4" ShapeID="_x0000_i1034" DrawAspect="Content" ObjectID="_1492286750" r:id="rId23"/>
+          <o:OLEObject Type="Embed" ProgID="Equation.DSMT4" ShapeID="_x0000_i1034" DrawAspect="Content" ObjectID="_1492298161" r:id="rId24"/>
         </w:object>
       </w:r>
       <w:r>
@@ -1209,21 +1131,7 @@
         <w:rPr>
           <w:rFonts w:hint="eastAsia"/>
         </w:rPr>
-        <w:t>左图为原始的全部粒子，中图为分离出的需要重构表面部分的粒子，右图为碎片</w:t>
-      </w:r>
-      <w:proofErr w:type="gramStart"/>
-      <w:r>
-        <w:rPr>
-          <w:rFonts w:hint="eastAsia"/>
-        </w:rPr>
-        <w:t>云部分</w:t>
-      </w:r>
-      <w:proofErr w:type="gramEnd"/>
-      <w:r>
-        <w:rPr>
-          <w:rFonts w:hint="eastAsia"/>
-        </w:rPr>
-        <w:t>粒子，下图为三种情况下渲染出来的结果，可见分离结果还是精度很高的，已经没有了图【</w:t>
+        <w:t>左图为原始的全部粒子，中图为分离出的需要重构表面部分的粒子，右图为碎片云部分粒子，下图为三种情况下渲染出来的结果，可见分离结果还是精度很高的，已经没有了图【</w:t>
       </w:r>
       <w:r>
         <w:rPr>
@@ -1270,6 +1178,11 @@
       </w:pPr>
     </w:p>
     <w:p>
+      <w:pPr>
+        <w:rPr>
+          <w:rFonts w:hint="eastAsia"/>
+        </w:rPr>
+      </w:pPr>
       <w:r>
         <w:rPr>
           <w:rFonts w:hint="eastAsia"/>
@@ -1282,6 +1195,903 @@
         </w:rPr>
         <w:t>基于光跟踪算法的渲染框架设计</w:t>
       </w:r>
+    </w:p>
+    <w:p>
+      <w:pPr>
+        <w:rPr>
+          <w:rFonts w:hint="eastAsia"/>
+        </w:rPr>
+      </w:pPr>
+      <w:r>
+        <w:rPr>
+          <w:rFonts w:hint="eastAsia"/>
+        </w:rPr>
+        <w:tab/>
+      </w:r>
+      <w:r>
+        <w:rPr>
+          <w:rFonts w:hint="eastAsia"/>
+        </w:rPr>
+        <w:t>整个渲染过程的流程图如下：</w:t>
+      </w:r>
+    </w:p>
+    <w:p>
+      <w:pPr>
+        <w:rPr>
+          <w:rFonts w:hint="eastAsia"/>
+        </w:rPr>
+      </w:pPr>
+      <w:r>
+        <w:rPr>
+          <w:noProof/>
+        </w:rPr>
+        <w:lastRenderedPageBreak/>
+        <w:drawing>
+          <wp:inline distT="0" distB="0" distL="0" distR="0">
+            <wp:extent cx="5274310" cy="3886749"/>
+            <wp:effectExtent l="19050" t="0" r="2540" b="0"/>
+            <wp:docPr id="18" name="图片 18"/>
+            <wp:cNvGraphicFramePr>
+              <a:graphicFrameLocks xmlns:a="http://schemas.openxmlformats.org/drawingml/2006/main" noChangeAspect="1"/>
+            </wp:cNvGraphicFramePr>
+            <a:graphic xmlns:a="http://schemas.openxmlformats.org/drawingml/2006/main">
+              <a:graphicData uri="http://schemas.openxmlformats.org/drawingml/2006/picture">
+                <pic:pic xmlns:pic="http://schemas.openxmlformats.org/drawingml/2006/picture">
+                  <pic:nvPicPr>
+                    <pic:cNvPr id="0" name="Picture 18"/>
+                    <pic:cNvPicPr>
+                      <a:picLocks noChangeAspect="1" noChangeArrowheads="1"/>
+                    </pic:cNvPicPr>
+                  </pic:nvPicPr>
+                  <pic:blipFill>
+                    <a:blip r:embed="rId25"/>
+                    <a:srcRect/>
+                    <a:stretch>
+                      <a:fillRect/>
+                    </a:stretch>
+                  </pic:blipFill>
+                  <pic:spPr bwMode="auto">
+                    <a:xfrm>
+                      <a:off x="0" y="0"/>
+                      <a:ext cx="5274310" cy="3886749"/>
+                    </a:xfrm>
+                    <a:prstGeom prst="rect">
+                      <a:avLst/>
+                    </a:prstGeom>
+                    <a:noFill/>
+                    <a:ln w="9525">
+                      <a:noFill/>
+                      <a:miter lim="800000"/>
+                      <a:headEnd/>
+                      <a:tailEnd/>
+                    </a:ln>
+                  </pic:spPr>
+                </pic:pic>
+              </a:graphicData>
+            </a:graphic>
+          </wp:inline>
+        </w:drawing>
+      </w:r>
+    </w:p>
+    <w:p>
+      <w:pPr>
+        <w:rPr>
+          <w:rFonts w:hint="eastAsia"/>
+        </w:rPr>
+      </w:pPr>
+      <w:r>
+        <w:rPr>
+          <w:rFonts w:hint="eastAsia"/>
+        </w:rPr>
+        <w:tab/>
+      </w:r>
+      <w:r>
+        <w:rPr>
+          <w:rFonts w:hint="eastAsia"/>
+        </w:rPr>
+        <w:t>该系统主要分为三层功能实现：</w:t>
+      </w:r>
+    </w:p>
+    <w:p>
+      <w:pPr>
+        <w:rPr>
+          <w:rFonts w:hint="eastAsia"/>
+        </w:rPr>
+      </w:pPr>
+      <w:r>
+        <w:rPr>
+          <w:rFonts w:hint="eastAsia"/>
+        </w:rPr>
+        <w:tab/>
+      </w:r>
+      <w:r>
+        <w:rPr>
+          <w:rFonts w:hint="eastAsia"/>
+        </w:rPr>
+        <w:t>第一层为全局初始化，包括用户参数初始化，有渲染区域的定义、视点和投影方向的定义、光源的定义、模型材质库的读取以及模型的初始化，有模型的加载及预处理、粒子的分类</w:t>
+      </w:r>
+      <w:r>
+        <w:rPr>
+          <w:rFonts w:hint="eastAsia"/>
+        </w:rPr>
+        <w:t>、分类后各渲染模块的初始化</w:t>
+      </w:r>
+      <w:r>
+        <w:rPr>
+          <w:rFonts w:hint="eastAsia"/>
+        </w:rPr>
+        <w:t>。</w:t>
+      </w:r>
+    </w:p>
+    <w:p>
+      <w:pPr>
+        <w:rPr>
+          <w:rFonts w:hint="eastAsia"/>
+        </w:rPr>
+      </w:pPr>
+      <w:r>
+        <w:rPr>
+          <w:rFonts w:hint="eastAsia"/>
+        </w:rPr>
+        <w:tab/>
+      </w:r>
+      <w:r>
+        <w:rPr>
+          <w:rFonts w:hint="eastAsia"/>
+        </w:rPr>
+        <w:t>第二层为全局光照计算</w:t>
+      </w:r>
+      <w:r>
+        <w:rPr>
+          <w:rFonts w:hint="eastAsia"/>
+        </w:rPr>
+        <w:t>，也即光子映射阶段。该过程向整个场景区域投射光子，进行光子追踪，将不同类型的光子存储到不同的光子图中。</w:t>
+      </w:r>
+    </w:p>
+    <w:p>
+      <w:pPr>
+        <w:rPr>
+          <w:rFonts w:hint="eastAsia"/>
+        </w:rPr>
+      </w:pPr>
+      <w:r>
+        <w:rPr>
+          <w:rFonts w:hint="eastAsia"/>
+        </w:rPr>
+        <w:tab/>
+      </w:r>
+      <w:r>
+        <w:rPr>
+          <w:rFonts w:hint="eastAsia"/>
+        </w:rPr>
+        <w:t>第三层为光跟踪渲染阶段，计算光照，生成最终的图形。该阶段同时动态地进行表面重构工作，表面重构以后数据被保存，渲染变换视角后的后续帧图形时不必重新计算。</w:t>
+      </w:r>
+      <w:r>
+        <w:rPr>
+          <w:rFonts w:hint="eastAsia"/>
+        </w:rPr>
+        <w:t>当改换视角后，只需进行第三层操作，只有当模型发生变化时才需要重新进行一、二层的工作。</w:t>
+      </w:r>
+    </w:p>
+    <w:p>
+      <w:pPr>
+        <w:rPr>
+          <w:rFonts w:hint="eastAsia"/>
+        </w:rPr>
+      </w:pPr>
+    </w:p>
+    <w:p>
+      <w:pPr>
+        <w:pStyle w:val="a7"/>
+        <w:numPr>
+          <w:ilvl w:val="1"/>
+          <w:numId w:val="2"/>
+        </w:numPr>
+        <w:ind w:firstLineChars="0"/>
+        <w:rPr>
+          <w:rFonts w:hint="eastAsia"/>
+        </w:rPr>
+      </w:pPr>
+      <w:r>
+        <w:rPr>
+          <w:rFonts w:hint="eastAsia"/>
+        </w:rPr>
+        <w:t>几个重要功能的</w:t>
+      </w:r>
+      <w:r>
+        <w:rPr>
+          <w:rFonts w:hint="eastAsia"/>
+        </w:rPr>
+        <w:t>实现</w:t>
+      </w:r>
+    </w:p>
+    <w:p>
+      <w:pPr>
+        <w:rPr>
+          <w:rFonts w:hint="eastAsia"/>
+        </w:rPr>
+      </w:pPr>
+    </w:p>
+    <w:p>
+      <w:pPr>
+        <w:pStyle w:val="a7"/>
+        <w:numPr>
+          <w:ilvl w:val="2"/>
+          <w:numId w:val="2"/>
+        </w:numPr>
+        <w:ind w:firstLineChars="0"/>
+        <w:rPr>
+          <w:rFonts w:hint="eastAsia"/>
+        </w:rPr>
+      </w:pPr>
+      <w:r>
+        <w:rPr>
+          <w:rFonts w:hint="eastAsia"/>
+        </w:rPr>
+        <w:t>光线和不同类型物体交点的计算次序</w:t>
+      </w:r>
+    </w:p>
+    <w:p>
+      <w:pPr>
+        <w:pStyle w:val="a7"/>
+        <w:ind w:firstLineChars="0"/>
+        <w:rPr>
+          <w:rFonts w:hint="eastAsia"/>
+        </w:rPr>
+      </w:pPr>
+      <w:r>
+        <w:rPr>
+          <w:rFonts w:hint="eastAsia"/>
+        </w:rPr>
+        <w:t>由于光线和不同类型的物体交点计算的方法不同，所以无法通过一个统一的数据结构找到距离视点最近的交点；而如果对每种物体都计算一个和当前追踪光线的交点然后再比较深度，这样会造成大量的不必要的计算，影响效率。</w:t>
+      </w:r>
+    </w:p>
+    <w:p>
+      <w:pPr>
+        <w:pStyle w:val="a7"/>
+        <w:ind w:firstLineChars="0"/>
+        <w:rPr>
+          <w:rFonts w:hint="eastAsia"/>
+        </w:rPr>
+      </w:pPr>
+      <w:r>
+        <w:rPr>
+          <w:rFonts w:hint="eastAsia"/>
+        </w:rPr>
+        <w:t>从交点的计算花销大小和交点类型的关系，计算应该遵从如下顺序：</w:t>
+      </w:r>
+    </w:p>
+    <w:p>
+      <w:pPr>
+        <w:pStyle w:val="a7"/>
+        <w:ind w:firstLineChars="0"/>
+        <w:rPr>
+          <w:rFonts w:hint="eastAsia"/>
+        </w:rPr>
+      </w:pPr>
+      <w:r>
+        <w:rPr>
+          <w:rFonts w:hint="eastAsia"/>
+        </w:rPr>
+        <w:t>先计算光线和场景物体以及三角形面片构成的模型的交点，得到深度值</w:t>
+      </w:r>
+      <w:r>
+        <w:rPr>
+          <w:position w:val="-12"/>
+        </w:rPr>
+        <w:object w:dxaOrig="180" w:dyaOrig="360">
+          <v:shape id="_x0000_i1035" type="#_x0000_t75" style="width:9pt;height:18pt" o:ole="">
+            <v:imagedata r:id="rId26" o:title=""/>
+          </v:shape>
+          <o:OLEObject Type="Embed" ProgID="Equation.DSMT4" ShapeID="_x0000_i1035" DrawAspect="Content" ObjectID="_1492298162" r:id="rId27"/>
+        </w:object>
+      </w:r>
+    </w:p>
+    <w:p>
+      <w:pPr>
+        <w:pStyle w:val="a7"/>
+        <w:ind w:firstLineChars="0"/>
+        <w:rPr>
+          <w:rFonts w:hint="eastAsia"/>
+        </w:rPr>
+      </w:pPr>
+      <w:r>
+        <w:rPr>
+          <w:rFonts w:hint="eastAsia"/>
+        </w:rPr>
+        <w:t>再计算表面重构体的交点，当计算开始时，记每一步光线步进的光线前端深度值为</w:t>
+      </w:r>
+      <w:r>
+        <w:rPr>
+          <w:position w:val="-6"/>
+        </w:rPr>
+        <w:object w:dxaOrig="139" w:dyaOrig="240">
+          <v:shape id="_x0000_i1036" type="#_x0000_t75" style="width:6.75pt;height:12pt" o:ole="">
+            <v:imagedata r:id="rId28" o:title=""/>
+          </v:shape>
+          <o:OLEObject Type="Embed" ProgID="Equation.DSMT4" ShapeID="_x0000_i1036" DrawAspect="Content" ObjectID="_1492298163" r:id="rId29"/>
+        </w:object>
+      </w:r>
+      <w:r>
+        <w:rPr>
+          <w:rFonts w:hint="eastAsia"/>
+        </w:rPr>
+        <w:t>，当</w:t>
+      </w:r>
+      <w:r>
+        <w:rPr>
+          <w:position w:val="-12"/>
+        </w:rPr>
+        <w:object w:dxaOrig="499" w:dyaOrig="360">
+          <v:shape id="_x0000_i1037" type="#_x0000_t75" style="width:24.75pt;height:18pt" o:ole="">
+            <v:imagedata r:id="rId30" o:title=""/>
+          </v:shape>
+          <o:OLEObject Type="Embed" ProgID="Equation.DSMT4" ShapeID="_x0000_i1037" DrawAspect="Content" ObjectID="_1492298164" r:id="rId31"/>
+        </w:object>
+      </w:r>
+      <w:r>
+        <w:rPr>
+          <w:rFonts w:hint="eastAsia"/>
+        </w:rPr>
+        <w:t>时停止步进，因为这时表面重构体已经被三角面片或简单几何体遮挡，无需计算重构表面及其交点，若在</w:t>
+      </w:r>
+      <w:r>
+        <w:rPr>
+          <w:position w:val="-12"/>
+        </w:rPr>
+        <w:object w:dxaOrig="499" w:dyaOrig="360">
+          <v:shape id="_x0000_i1038" type="#_x0000_t75" style="width:24.75pt;height:18pt" o:ole="">
+            <v:imagedata r:id="rId32" o:title=""/>
+          </v:shape>
+          <o:OLEObject Type="Embed" ProgID="Equation.DSMT4" ShapeID="_x0000_i1038" DrawAspect="Content" ObjectID="_1492298165" r:id="rId33"/>
+        </w:object>
+      </w:r>
+      <w:r>
+        <w:rPr>
+          <w:rFonts w:hint="eastAsia"/>
+        </w:rPr>
+        <w:t>之前遇到需要重构表面的粒子，则进行重构表面操作，并计算</w:t>
+      </w:r>
+      <w:r>
+        <w:rPr>
+          <w:rFonts w:hint="eastAsia"/>
+        </w:rPr>
+        <w:lastRenderedPageBreak/>
+        <w:t>光线和重构表面的交点，记光线前端深度值为</w:t>
+      </w:r>
+      <w:r>
+        <w:rPr>
+          <w:position w:val="-12"/>
+        </w:rPr>
+        <w:object w:dxaOrig="220" w:dyaOrig="360">
+          <v:shape id="_x0000_i1039" type="#_x0000_t75" style="width:11.25pt;height:18pt" o:ole="">
+            <v:imagedata r:id="rId34" o:title=""/>
+          </v:shape>
+          <o:OLEObject Type="Embed" ProgID="Equation.DSMT4" ShapeID="_x0000_i1039" DrawAspect="Content" ObjectID="_1492298166" r:id="rId35"/>
+        </w:object>
+      </w:r>
+      <w:r>
+        <w:rPr>
+          <w:rFonts w:hint="eastAsia"/>
+        </w:rPr>
+        <w:t>，更新</w:t>
+      </w:r>
+      <w:r>
+        <w:rPr>
+          <w:position w:val="-12"/>
+        </w:rPr>
+        <w:object w:dxaOrig="680" w:dyaOrig="360">
+          <v:shape id="_x0000_i1040" type="#_x0000_t75" style="width:33.75pt;height:18pt" o:ole="">
+            <v:imagedata r:id="rId36" o:title=""/>
+          </v:shape>
+          <o:OLEObject Type="Embed" ProgID="Equation.DSMT4" ShapeID="_x0000_i1040" DrawAspect="Content" ObjectID="_1492298167" r:id="rId37"/>
+        </w:object>
+      </w:r>
+    </w:p>
+    <w:p>
+      <w:pPr>
+        <w:pStyle w:val="a7"/>
+        <w:ind w:firstLineChars="0"/>
+        <w:rPr>
+          <w:rFonts w:hint="eastAsia"/>
+        </w:rPr>
+      </w:pPr>
+      <w:r>
+        <w:rPr>
+          <w:rFonts w:hint="eastAsia"/>
+        </w:rPr>
+        <w:t>最后判断介质体和</w:t>
+      </w:r>
+      <w:r>
+        <w:rPr>
+          <w:position w:val="-12"/>
+        </w:rPr>
+        <w:object w:dxaOrig="180" w:dyaOrig="360">
+          <v:shape id="_x0000_i1041" type="#_x0000_t75" style="width:9pt;height:18pt" o:ole="">
+            <v:imagedata r:id="rId38" o:title=""/>
+          </v:shape>
+          <o:OLEObject Type="Embed" ProgID="Equation.DSMT4" ShapeID="_x0000_i1041" DrawAspect="Content" ObjectID="_1492298168" r:id="rId39"/>
+        </w:object>
+      </w:r>
+      <w:r>
+        <w:rPr>
+          <w:rFonts w:hint="eastAsia"/>
+        </w:rPr>
+        <w:t>的深度关系，记介质体的入口深度为</w:t>
+      </w:r>
+      <w:r>
+        <w:rPr>
+          <w:position w:val="-12"/>
+        </w:rPr>
+        <w:object w:dxaOrig="200" w:dyaOrig="360">
+          <v:shape id="_x0000_i1042" type="#_x0000_t75" style="width:9.75pt;height:18pt" o:ole="">
+            <v:imagedata r:id="rId40" o:title=""/>
+          </v:shape>
+          <o:OLEObject Type="Embed" ProgID="Equation.DSMT4" ShapeID="_x0000_i1042" DrawAspect="Content" ObjectID="_1492298169" r:id="rId41"/>
+        </w:object>
+      </w:r>
+      <w:r>
+        <w:rPr>
+          <w:rFonts w:hint="eastAsia"/>
+        </w:rPr>
+        <w:t>，若</w:t>
+      </w:r>
+      <w:r>
+        <w:rPr>
+          <w:position w:val="-12"/>
+        </w:rPr>
+        <w:object w:dxaOrig="580" w:dyaOrig="360">
+          <v:shape id="_x0000_i1043" type="#_x0000_t75" style="width:29.25pt;height:18pt" o:ole="">
+            <v:imagedata r:id="rId42" o:title=""/>
+          </v:shape>
+          <o:OLEObject Type="Embed" ProgID="Equation.DSMT4" ShapeID="_x0000_i1043" DrawAspect="Content" ObjectID="_1492298170" r:id="rId43"/>
+        </w:object>
+      </w:r>
+      <w:r>
+        <w:rPr>
+          <w:rFonts w:hint="eastAsia"/>
+        </w:rPr>
+        <w:t>则证明介质体被表面全部遮挡，无需进行光线步进操作计算介质体的光照；若</w:t>
+      </w:r>
+      <w:r>
+        <w:rPr>
+          <w:position w:val="-12"/>
+        </w:rPr>
+        <w:object w:dxaOrig="580" w:dyaOrig="360">
+          <v:shape id="_x0000_i1044" type="#_x0000_t75" style="width:29.25pt;height:18pt" o:ole="">
+            <v:imagedata r:id="rId44" o:title=""/>
+          </v:shape>
+          <o:OLEObject Type="Embed" ProgID="Equation.DSMT4" ShapeID="_x0000_i1044" DrawAspect="Content" ObjectID="_1492298171" r:id="rId45"/>
+        </w:object>
+      </w:r>
+      <w:r>
+        <w:rPr>
+          <w:rFonts w:hint="eastAsia"/>
+        </w:rPr>
+        <w:t>，则只需要计算</w:t>
+      </w:r>
+      <w:r>
+        <w:rPr>
+          <w:position w:val="-12"/>
+        </w:rPr>
+        <w:object w:dxaOrig="200" w:dyaOrig="360">
+          <v:shape id="_x0000_i1045" type="#_x0000_t75" style="width:9.75pt;height:18pt" o:ole="">
+            <v:imagedata r:id="rId46" o:title=""/>
+          </v:shape>
+          <o:OLEObject Type="Embed" ProgID="Equation.DSMT4" ShapeID="_x0000_i1045" DrawAspect="Content" ObjectID="_1492298172" r:id="rId47"/>
+        </w:object>
+      </w:r>
+      <w:r>
+        <w:rPr>
+          <w:rFonts w:hint="eastAsia"/>
+        </w:rPr>
+        <w:t>到</w:t>
+      </w:r>
+      <w:r>
+        <w:rPr>
+          <w:position w:val="-12"/>
+        </w:rPr>
+        <w:object w:dxaOrig="180" w:dyaOrig="360">
+          <v:shape id="_x0000_i1046" type="#_x0000_t75" style="width:9pt;height:18pt" o:ole="">
+            <v:imagedata r:id="rId48" o:title=""/>
+          </v:shape>
+          <o:OLEObject Type="Embed" ProgID="Equation.DSMT4" ShapeID="_x0000_i1046" DrawAspect="Content" ObjectID="_1492298173" r:id="rId49"/>
+        </w:object>
+      </w:r>
+      <w:r>
+        <w:rPr>
+          <w:rFonts w:hint="eastAsia"/>
+        </w:rPr>
+        <w:t>这一段的介质体光照。过程如图【】所示。</w:t>
+      </w:r>
+    </w:p>
+    <w:p>
+      <w:pPr>
+        <w:pStyle w:val="a7"/>
+        <w:ind w:firstLineChars="0"/>
+        <w:rPr>
+          <w:rFonts w:hint="eastAsia"/>
+        </w:rPr>
+      </w:pPr>
+      <w:r>
+        <w:rPr>
+          <w:noProof/>
+        </w:rPr>
+        <w:drawing>
+          <wp:inline distT="0" distB="0" distL="0" distR="0">
+            <wp:extent cx="5274310" cy="2323208"/>
+            <wp:effectExtent l="19050" t="0" r="2540" b="0"/>
+            <wp:docPr id="33" name="图片 33" descr="H:\zhy's\projects\毕设。渲染\图片\t.bmp"/>
+            <wp:cNvGraphicFramePr>
+              <a:graphicFrameLocks xmlns:a="http://schemas.openxmlformats.org/drawingml/2006/main" noChangeAspect="1"/>
+            </wp:cNvGraphicFramePr>
+            <a:graphic xmlns:a="http://schemas.openxmlformats.org/drawingml/2006/main">
+              <a:graphicData uri="http://schemas.openxmlformats.org/drawingml/2006/picture">
+                <pic:pic xmlns:pic="http://schemas.openxmlformats.org/drawingml/2006/picture">
+                  <pic:nvPicPr>
+                    <pic:cNvPr id="0" name="Picture 33" descr="H:\zhy's\projects\毕设。渲染\图片\t.bmp"/>
+                    <pic:cNvPicPr>
+                      <a:picLocks noChangeAspect="1" noChangeArrowheads="1"/>
+                    </pic:cNvPicPr>
+                  </pic:nvPicPr>
+                  <pic:blipFill>
+                    <a:blip r:embed="rId50"/>
+                    <a:srcRect/>
+                    <a:stretch>
+                      <a:fillRect/>
+                    </a:stretch>
+                  </pic:blipFill>
+                  <pic:spPr bwMode="auto">
+                    <a:xfrm>
+                      <a:off x="0" y="0"/>
+                      <a:ext cx="5274310" cy="2323208"/>
+                    </a:xfrm>
+                    <a:prstGeom prst="rect">
+                      <a:avLst/>
+                    </a:prstGeom>
+                    <a:noFill/>
+                    <a:ln w="9525">
+                      <a:noFill/>
+                      <a:miter lim="800000"/>
+                      <a:headEnd/>
+                      <a:tailEnd/>
+                    </a:ln>
+                  </pic:spPr>
+                </pic:pic>
+              </a:graphicData>
+            </a:graphic>
+          </wp:inline>
+        </w:drawing>
+      </w:r>
+    </w:p>
+    <w:p>
+      <w:pPr>
+        <w:pStyle w:val="a7"/>
+        <w:ind w:firstLineChars="0"/>
+        <w:rPr>
+          <w:rFonts w:hint="eastAsia"/>
+        </w:rPr>
+      </w:pPr>
+      <w:r>
+        <w:rPr>
+          <w:rFonts w:hint="eastAsia"/>
+        </w:rPr>
+        <w:t>如果黄色三角面在最前方，则后面的所有交点都无需计算；如果没有黄色三角形，则先计算得到</w:t>
+      </w:r>
+      <w:r>
+        <w:rPr>
+          <w:position w:val="-12"/>
+        </w:rPr>
+        <w:object w:dxaOrig="220" w:dyaOrig="360">
+          <v:shape id="_x0000_i1047" type="#_x0000_t75" style="width:11.25pt;height:18pt" o:ole="">
+            <v:imagedata r:id="rId34" o:title=""/>
+          </v:shape>
+          <o:OLEObject Type="Embed" ProgID="Equation.DSMT4" ShapeID="_x0000_i1047" DrawAspect="Content" ObjectID="_1492298174" r:id="rId51"/>
+        </w:object>
+      </w:r>
+      <w:r>
+        <w:rPr>
+          <w:rFonts w:hint="eastAsia"/>
+        </w:rPr>
+        <w:t>，再计算</w:t>
+      </w:r>
+      <w:r>
+        <w:rPr>
+          <w:position w:val="-12"/>
+        </w:rPr>
+        <w:object w:dxaOrig="200" w:dyaOrig="360">
+          <v:shape id="_x0000_i1048" type="#_x0000_t75" style="width:9.75pt;height:18pt" o:ole="">
+            <v:imagedata r:id="rId40" o:title=""/>
+          </v:shape>
+          <o:OLEObject Type="Embed" ProgID="Equation.DSMT4" ShapeID="_x0000_i1048" DrawAspect="Content" ObjectID="_1492298175" r:id="rId52"/>
+        </w:object>
+      </w:r>
+      <w:r>
+        <w:rPr>
+          <w:rFonts w:hint="eastAsia"/>
+        </w:rPr>
+        <w:t>到</w:t>
+      </w:r>
+      <w:r>
+        <w:rPr>
+          <w:position w:val="-12"/>
+        </w:rPr>
+        <w:object w:dxaOrig="220" w:dyaOrig="360">
+          <v:shape id="_x0000_i1049" type="#_x0000_t75" style="width:11.25pt;height:18pt" o:ole="">
+            <v:imagedata r:id="rId34" o:title=""/>
+          </v:shape>
+          <o:OLEObject Type="Embed" ProgID="Equation.DSMT4" ShapeID="_x0000_i1049" DrawAspect="Content" ObjectID="_1492298176" r:id="rId53"/>
+        </w:object>
+      </w:r>
+      <w:r>
+        <w:rPr>
+          <w:rFonts w:hint="eastAsia"/>
+        </w:rPr>
+        <w:t>这一段介质体的光照。</w:t>
+      </w:r>
+    </w:p>
+    <w:p>
+      <w:pPr>
+        <w:pStyle w:val="a7"/>
+        <w:ind w:firstLineChars="0"/>
+        <w:rPr>
+          <w:rFonts w:hint="eastAsia"/>
+        </w:rPr>
+      </w:pPr>
+    </w:p>
+    <w:p>
+      <w:pPr>
+        <w:pStyle w:val="a7"/>
+        <w:numPr>
+          <w:ilvl w:val="2"/>
+          <w:numId w:val="2"/>
+        </w:numPr>
+        <w:ind w:firstLineChars="0"/>
+        <w:rPr>
+          <w:rFonts w:hint="eastAsia"/>
+        </w:rPr>
+      </w:pPr>
+      <w:r>
+        <w:rPr>
+          <w:rFonts w:hint="eastAsia"/>
+        </w:rPr>
+        <w:t>阴影</w:t>
+      </w:r>
+    </w:p>
+    <w:p>
+      <w:pPr>
+        <w:pStyle w:val="a7"/>
+        <w:ind w:firstLineChars="0"/>
+        <w:rPr>
+          <w:rFonts w:hint="eastAsia"/>
+        </w:rPr>
+      </w:pPr>
+      <w:r>
+        <w:rPr>
+          <w:rFonts w:hint="eastAsia"/>
+        </w:rPr>
+        <w:t>在计算一点</w:t>
+      </w:r>
+      <w:r>
+        <w:rPr>
+          <w:position w:val="-10"/>
+        </w:rPr>
+        <w:object w:dxaOrig="240" w:dyaOrig="260">
+          <v:shape id="_x0000_i1050" type="#_x0000_t75" style="width:12pt;height:12.75pt" o:ole="">
+            <v:imagedata r:id="rId54" o:title=""/>
+          </v:shape>
+          <o:OLEObject Type="Embed" ProgID="Equation.DSMT4" ShapeID="_x0000_i1050" DrawAspect="Content" ObjectID="_1492298177" r:id="rId55"/>
+        </w:object>
+      </w:r>
+      <w:r>
+        <w:rPr>
+          <w:rFonts w:hint="eastAsia"/>
+        </w:rPr>
+        <w:t>的局部光照时，以光源点为视点进行</w:t>
+      </w:r>
+      <w:r>
+        <w:rPr>
+          <w:rFonts w:hint="eastAsia"/>
+        </w:rPr>
+        <w:t>4.4.1</w:t>
+      </w:r>
+      <w:r>
+        <w:rPr>
+          <w:rFonts w:hint="eastAsia"/>
+        </w:rPr>
+        <w:t>所描述的操作</w:t>
+      </w:r>
+      <w:r>
+        <w:rPr>
+          <w:rFonts w:hint="eastAsia"/>
+        </w:rPr>
+        <w:t>寻找交点</w:t>
+      </w:r>
+      <w:r>
+        <w:rPr>
+          <w:rFonts w:hint="eastAsia"/>
+        </w:rPr>
+        <w:t>，如果在光源和</w:t>
+      </w:r>
+      <w:r>
+        <w:rPr>
+          <w:position w:val="-10"/>
+        </w:rPr>
+        <w:object w:dxaOrig="240" w:dyaOrig="260">
+          <v:shape id="_x0000_i1051" type="#_x0000_t75" style="width:12pt;height:12.75pt" o:ole="">
+            <v:imagedata r:id="rId56" o:title=""/>
+          </v:shape>
+          <o:OLEObject Type="Embed" ProgID="Equation.DSMT4" ShapeID="_x0000_i1051" DrawAspect="Content" ObjectID="_1492298178" r:id="rId57"/>
+        </w:object>
+      </w:r>
+      <w:r>
+        <w:rPr>
+          <w:rFonts w:hint="eastAsia"/>
+        </w:rPr>
+        <w:t>之间存在交点，则认为光线被遮挡，判定</w:t>
+      </w:r>
+      <w:r>
+        <w:rPr>
+          <w:position w:val="-10"/>
+        </w:rPr>
+        <w:object w:dxaOrig="240" w:dyaOrig="260">
+          <v:shape id="_x0000_i1052" type="#_x0000_t75" style="width:12pt;height:12.75pt" o:ole="">
+            <v:imagedata r:id="rId58" o:title=""/>
+          </v:shape>
+          <o:OLEObject Type="Embed" ProgID="Equation.DSMT4" ShapeID="_x0000_i1052" DrawAspect="Content" ObjectID="_1492298179" r:id="rId59"/>
+        </w:object>
+      </w:r>
+      <w:r>
+        <w:rPr>
+          <w:rFonts w:hint="eastAsia"/>
+        </w:rPr>
+        <w:t>在阴影区域内；此时根据交点处的透明度（或者是介质体对光线的衰减）来计算</w:t>
+      </w:r>
+      <w:r>
+        <w:rPr>
+          <w:position w:val="-10"/>
+        </w:rPr>
+        <w:object w:dxaOrig="240" w:dyaOrig="260">
+          <v:shape id="_x0000_i1053" type="#_x0000_t75" style="width:12pt;height:12.75pt" o:ole="">
+            <v:imagedata r:id="rId60" o:title=""/>
+          </v:shape>
+          <o:OLEObject Type="Embed" ProgID="Equation.DSMT4" ShapeID="_x0000_i1053" DrawAspect="Content" ObjectID="_1492298180" r:id="rId61"/>
+        </w:object>
+      </w:r>
+      <w:r>
+        <w:rPr>
+          <w:rFonts w:hint="eastAsia"/>
+        </w:rPr>
+        <w:t>的光照。</w:t>
+      </w:r>
+    </w:p>
+    <w:p>
+      <w:pPr>
+        <w:pStyle w:val="a7"/>
+        <w:ind w:firstLineChars="0"/>
+        <w:rPr>
+          <w:rFonts w:hint="eastAsia"/>
+        </w:rPr>
+      </w:pPr>
+    </w:p>
+    <w:p>
+      <w:pPr>
+        <w:pStyle w:val="a7"/>
+        <w:numPr>
+          <w:ilvl w:val="2"/>
+          <w:numId w:val="2"/>
+        </w:numPr>
+        <w:ind w:firstLineChars="0"/>
+        <w:rPr>
+          <w:rFonts w:hint="eastAsia"/>
+        </w:rPr>
+      </w:pPr>
+      <w:r>
+        <w:rPr>
+          <w:rFonts w:hint="eastAsia"/>
+        </w:rPr>
+        <w:t>光线和透明物体表面相交是界面两侧折射率的</w:t>
+      </w:r>
+      <w:r>
+        <w:rPr>
+          <w:rFonts w:hint="eastAsia"/>
+        </w:rPr>
+        <w:t>判断</w:t>
+      </w:r>
+    </w:p>
+    <w:p>
+      <w:pPr>
+        <w:ind w:firstLine="420"/>
+        <w:rPr>
+          <w:rFonts w:hint="eastAsia"/>
+        </w:rPr>
+      </w:pPr>
+      <w:r>
+        <w:rPr>
+          <w:rFonts w:hint="eastAsia"/>
+        </w:rPr>
+        <w:t>在场景中存在透明物体时，光照的计算一般较为复杂，其中的一个问题就是判断</w:t>
+      </w:r>
+      <w:r>
+        <w:rPr>
+          <w:rFonts w:hint="eastAsia"/>
+        </w:rPr>
+        <w:t>光线和透明物体表面相交是界面两侧折射率</w:t>
+      </w:r>
+      <w:r>
+        <w:rPr>
+          <w:rFonts w:hint="eastAsia"/>
+        </w:rPr>
+        <w:t>。因为光线在发生折射时，只与物体的表面发生作用，而物体的表面（可以是三角面片，也可以是重构的表面）只存储该物质对应的材质的折射率，而没有界面两侧的信息</w:t>
+      </w:r>
+      <w:r>
+        <w:rPr>
+          <w:rFonts w:hint="eastAsia"/>
+        </w:rPr>
+        <w:t>。于是本文提出了一种基于折射率栈结构的折射率记录算法，可以处理非常复杂的界面信息，包括多层不同折射率的透明物体嵌套，比如水中的气泡这样的效果。</w:t>
+      </w:r>
+    </w:p>
+    <w:p>
+      <w:pPr>
+        <w:ind w:firstLine="420"/>
+        <w:rPr>
+          <w:rFonts w:hint="eastAsia"/>
+        </w:rPr>
+      </w:pPr>
+      <w:r>
+        <w:rPr>
+          <w:rFonts w:hint="eastAsia"/>
+        </w:rPr>
+        <w:t>我们设计一个栈，使得光线在射入一个表面时，将该表面的材质的折射率压入栈中，而在光线射出一个表面时，将栈顶的折射率弹出，其中判断光线是射入还是射出表面可以根据表面的法向量和光线的方向之点积的正负来判断。按照如此过程执行，则</w:t>
+      </w:r>
+      <w:r>
+        <w:rPr>
+          <w:rFonts w:hint="eastAsia"/>
+        </w:rPr>
+        <w:t>栈顶元素永远存储光线前端点所在空间区域对应的物体的折射率，于是在光线穿越界面时，栈顶元素发生变化，旧的栈顶元素和新的栈顶元素分别记录了界面两侧物质的折射率。</w:t>
+      </w:r>
+    </w:p>
+    <w:p>
+      <w:pPr>
+        <w:ind w:firstLine="420"/>
+        <w:rPr>
+          <w:rFonts w:hint="eastAsia"/>
+        </w:rPr>
+      </w:pPr>
+      <w:r>
+        <w:rPr>
+          <w:rFonts w:hint="eastAsia"/>
+        </w:rPr>
+        <w:t>在开始渲染工作之前，需要先初始化该折射率栈，实质上是判断视点所在位置是在几层透明体的包围之内。首先将空气折射率压入栈中，然后任意选取空气中的一点为起始点，向视点进行光线跟踪操作，沿路遇到表面时进行压栈或弹出操作，直到光线到达视点，此时的折射率栈即为每条从视点开始的跟踪光线的初始折射率栈。</w:t>
+      </w:r>
+    </w:p>
+    <w:p>
+      <w:pPr>
+        <w:rPr>
+          <w:rFonts w:hint="eastAsia"/>
+        </w:rPr>
+      </w:pPr>
+    </w:p>
+    <w:p>
+      <w:r>
+        <w:rPr>
+          <w:rFonts w:hint="eastAsia"/>
+        </w:rPr>
+        <w:lastRenderedPageBreak/>
+        <w:t>4.5</w:t>
+      </w:r>
+      <w:r>
+        <w:rPr>
+          <w:rFonts w:hint="eastAsia"/>
+        </w:rPr>
+        <w:t>系统各模块的设计</w:t>
+      </w:r>
+    </w:p>
+    <w:p>
+      <w:pPr>
+        <w:pStyle w:val="a7"/>
+        <w:ind w:left="360" w:firstLineChars="0" w:firstLine="0"/>
+      </w:pPr>
     </w:p>
     <w:sectPr>
       <w:pgSz w:w="11906" w:h="16838"/>
@@ -1329,6 +2139,219 @@
     </w:p>
   </w:footnote>
 </w:footnotes>
+</file>
+
+<file path=word/numbering.xml><?xml version="1.0" encoding="utf-8"?>
+<w:numbering xmlns:ve="http://schemas.openxmlformats.org/markup-compatibility/2006" xmlns:o="urn:schemas-microsoft-com:office:office" xmlns:r="http://schemas.openxmlformats.org/officeDocument/2006/relationships" xmlns:m="http://schemas.openxmlformats.org/officeDocument/2006/math" xmlns:v="urn:schemas-microsoft-com:vml" xmlns:wp="http://schemas.openxmlformats.org/drawingml/2006/wordprocessingDrawing" xmlns:w10="urn:schemas-microsoft-com:office:word" xmlns:w="http://schemas.openxmlformats.org/wordprocessingml/2006/main" xmlns:wne="http://schemas.microsoft.com/office/word/2006/wordml">
+  <w:abstractNum w:abstractNumId="0">
+    <w:nsid w:val="00DE741A"/>
+    <w:multiLevelType w:val="hybridMultilevel"/>
+    <w:tmpl w:val="2D3CBE30"/>
+    <w:lvl w:ilvl="0" w:tplc="8B6C4E0A">
+      <w:start w:val="1"/>
+      <w:numFmt w:val="decimal"/>
+      <w:lvlText w:val="%1."/>
+      <w:lvlJc w:val="left"/>
+      <w:pPr>
+        <w:ind w:left="780" w:hanging="360"/>
+      </w:pPr>
+      <w:rPr>
+        <w:rFonts w:hint="default"/>
+      </w:rPr>
+    </w:lvl>
+    <w:lvl w:ilvl="1" w:tplc="04090019" w:tentative="1">
+      <w:start w:val="1"/>
+      <w:numFmt w:val="lowerLetter"/>
+      <w:lvlText w:val="%2)"/>
+      <w:lvlJc w:val="left"/>
+      <w:pPr>
+        <w:ind w:left="1260" w:hanging="420"/>
+      </w:pPr>
+    </w:lvl>
+    <w:lvl w:ilvl="2" w:tplc="0409001B" w:tentative="1">
+      <w:start w:val="1"/>
+      <w:numFmt w:val="lowerRoman"/>
+      <w:lvlText w:val="%3."/>
+      <w:lvlJc w:val="right"/>
+      <w:pPr>
+        <w:ind w:left="1680" w:hanging="420"/>
+      </w:pPr>
+    </w:lvl>
+    <w:lvl w:ilvl="3" w:tplc="0409000F" w:tentative="1">
+      <w:start w:val="1"/>
+      <w:numFmt w:val="decimal"/>
+      <w:lvlText w:val="%4."/>
+      <w:lvlJc w:val="left"/>
+      <w:pPr>
+        <w:ind w:left="2100" w:hanging="420"/>
+      </w:pPr>
+    </w:lvl>
+    <w:lvl w:ilvl="4" w:tplc="04090019" w:tentative="1">
+      <w:start w:val="1"/>
+      <w:numFmt w:val="lowerLetter"/>
+      <w:lvlText w:val="%5)"/>
+      <w:lvlJc w:val="left"/>
+      <w:pPr>
+        <w:ind w:left="2520" w:hanging="420"/>
+      </w:pPr>
+    </w:lvl>
+    <w:lvl w:ilvl="5" w:tplc="0409001B" w:tentative="1">
+      <w:start w:val="1"/>
+      <w:numFmt w:val="lowerRoman"/>
+      <w:lvlText w:val="%6."/>
+      <w:lvlJc w:val="right"/>
+      <w:pPr>
+        <w:ind w:left="2940" w:hanging="420"/>
+      </w:pPr>
+    </w:lvl>
+    <w:lvl w:ilvl="6" w:tplc="0409000F" w:tentative="1">
+      <w:start w:val="1"/>
+      <w:numFmt w:val="decimal"/>
+      <w:lvlText w:val="%7."/>
+      <w:lvlJc w:val="left"/>
+      <w:pPr>
+        <w:ind w:left="3360" w:hanging="420"/>
+      </w:pPr>
+    </w:lvl>
+    <w:lvl w:ilvl="7" w:tplc="04090019" w:tentative="1">
+      <w:start w:val="1"/>
+      <w:numFmt w:val="lowerLetter"/>
+      <w:lvlText w:val="%8)"/>
+      <w:lvlJc w:val="left"/>
+      <w:pPr>
+        <w:ind w:left="3780" w:hanging="420"/>
+      </w:pPr>
+    </w:lvl>
+    <w:lvl w:ilvl="8" w:tplc="0409001B" w:tentative="1">
+      <w:start w:val="1"/>
+      <w:numFmt w:val="lowerRoman"/>
+      <w:lvlText w:val="%9."/>
+      <w:lvlJc w:val="right"/>
+      <w:pPr>
+        <w:ind w:left="4200" w:hanging="420"/>
+      </w:pPr>
+    </w:lvl>
+  </w:abstractNum>
+  <w:abstractNum w:abstractNumId="1">
+    <w:nsid w:val="59875D87"/>
+    <w:multiLevelType w:val="multilevel"/>
+    <w:tmpl w:val="8F38CDD6"/>
+    <w:lvl w:ilvl="0">
+      <w:start w:val="4"/>
+      <w:numFmt w:val="decimal"/>
+      <w:lvlText w:val="%1"/>
+      <w:lvlJc w:val="left"/>
+      <w:pPr>
+        <w:ind w:left="360" w:hanging="360"/>
+      </w:pPr>
+      <w:rPr>
+        <w:rFonts w:hint="default"/>
+      </w:rPr>
+    </w:lvl>
+    <w:lvl w:ilvl="1">
+      <w:start w:val="4"/>
+      <w:numFmt w:val="decimal"/>
+      <w:lvlText w:val="%1.%2"/>
+      <w:lvlJc w:val="left"/>
+      <w:pPr>
+        <w:ind w:left="360" w:hanging="360"/>
+      </w:pPr>
+      <w:rPr>
+        <w:rFonts w:hint="default"/>
+      </w:rPr>
+    </w:lvl>
+    <w:lvl w:ilvl="2">
+      <w:start w:val="1"/>
+      <w:numFmt w:val="decimal"/>
+      <w:lvlText w:val="%1.%2.%3"/>
+      <w:lvlJc w:val="left"/>
+      <w:pPr>
+        <w:ind w:left="720" w:hanging="720"/>
+      </w:pPr>
+      <w:rPr>
+        <w:rFonts w:hint="default"/>
+      </w:rPr>
+    </w:lvl>
+    <w:lvl w:ilvl="3">
+      <w:start w:val="1"/>
+      <w:numFmt w:val="decimal"/>
+      <w:lvlText w:val="%1.%2.%3.%4"/>
+      <w:lvlJc w:val="left"/>
+      <w:pPr>
+        <w:ind w:left="720" w:hanging="720"/>
+      </w:pPr>
+      <w:rPr>
+        <w:rFonts w:hint="default"/>
+      </w:rPr>
+    </w:lvl>
+    <w:lvl w:ilvl="4">
+      <w:start w:val="1"/>
+      <w:numFmt w:val="decimal"/>
+      <w:lvlText w:val="%1.%2.%3.%4.%5"/>
+      <w:lvlJc w:val="left"/>
+      <w:pPr>
+        <w:ind w:left="1080" w:hanging="1080"/>
+      </w:pPr>
+      <w:rPr>
+        <w:rFonts w:hint="default"/>
+      </w:rPr>
+    </w:lvl>
+    <w:lvl w:ilvl="5">
+      <w:start w:val="1"/>
+      <w:numFmt w:val="decimal"/>
+      <w:lvlText w:val="%1.%2.%3.%4.%5.%6"/>
+      <w:lvlJc w:val="left"/>
+      <w:pPr>
+        <w:ind w:left="1080" w:hanging="1080"/>
+      </w:pPr>
+      <w:rPr>
+        <w:rFonts w:hint="default"/>
+      </w:rPr>
+    </w:lvl>
+    <w:lvl w:ilvl="6">
+      <w:start w:val="1"/>
+      <w:numFmt w:val="decimal"/>
+      <w:lvlText w:val="%1.%2.%3.%4.%5.%6.%7"/>
+      <w:lvlJc w:val="left"/>
+      <w:pPr>
+        <w:ind w:left="1080" w:hanging="1080"/>
+      </w:pPr>
+      <w:rPr>
+        <w:rFonts w:hint="default"/>
+      </w:rPr>
+    </w:lvl>
+    <w:lvl w:ilvl="7">
+      <w:start w:val="1"/>
+      <w:numFmt w:val="decimal"/>
+      <w:lvlText w:val="%1.%2.%3.%4.%5.%6.%7.%8"/>
+      <w:lvlJc w:val="left"/>
+      <w:pPr>
+        <w:ind w:left="1440" w:hanging="1440"/>
+      </w:pPr>
+      <w:rPr>
+        <w:rFonts w:hint="default"/>
+      </w:rPr>
+    </w:lvl>
+    <w:lvl w:ilvl="8">
+      <w:start w:val="1"/>
+      <w:numFmt w:val="decimal"/>
+      <w:lvlText w:val="%1.%2.%3.%4.%5.%6.%7.%8.%9"/>
+      <w:lvlJc w:val="left"/>
+      <w:pPr>
+        <w:ind w:left="1440" w:hanging="1440"/>
+      </w:pPr>
+      <w:rPr>
+        <w:rFonts w:hint="default"/>
+      </w:rPr>
+    </w:lvl>
+  </w:abstractNum>
+  <w:num w:numId="1">
+    <w:abstractNumId w:val="0"/>
+  </w:num>
+  <w:num w:numId="2">
+    <w:abstractNumId w:val="1"/>
+  </w:num>
+</w:numbering>
 </file>
 
 <file path=word/styles.xml><?xml version="1.0" encoding="utf-8"?>
@@ -1615,6 +2638,37 @@
       <w:szCs w:val="18"/>
     </w:rPr>
   </w:style>
+  <w:style w:type="paragraph" w:styleId="a6">
+    <w:name w:val="Date"/>
+    <w:basedOn w:val="a"/>
+    <w:next w:val="a"/>
+    <w:link w:val="Char2"/>
+    <w:uiPriority w:val="99"/>
+    <w:semiHidden/>
+    <w:unhideWhenUsed/>
+    <w:rsid w:val="0008028E"/>
+    <w:pPr>
+      <w:ind w:leftChars="2500" w:left="100"/>
+    </w:pPr>
+  </w:style>
+  <w:style w:type="character" w:customStyle="1" w:styleId="Char2">
+    <w:name w:val="日期 Char"/>
+    <w:basedOn w:val="a0"/>
+    <w:link w:val="a6"/>
+    <w:uiPriority w:val="99"/>
+    <w:semiHidden/>
+    <w:rsid w:val="0008028E"/>
+  </w:style>
+  <w:style w:type="paragraph" w:styleId="a7">
+    <w:name w:val="List Paragraph"/>
+    <w:basedOn w:val="a"/>
+    <w:uiPriority w:val="34"/>
+    <w:qFormat/>
+    <w:rsid w:val="00962083"/>
+    <w:pPr>
+      <w:ind w:firstLineChars="200" w:firstLine="420"/>
+    </w:pPr>
+  </w:style>
 </w:styles>
 </file>
 

--- a/第四章 整体渲染框架的实现.docx
+++ b/第四章 整体渲染框架的实现.docx
@@ -637,7 +637,7 @@
           <v:shape id="_x0000_i1025" type="#_x0000_t75" style="width:12.75pt;height:18pt" o:ole="">
             <v:imagedata r:id="rId7" o:title=""/>
           </v:shape>
-          <o:OLEObject Type="Embed" ProgID="Equation.DSMT4" ShapeID="_x0000_i1025" DrawAspect="Content" ObjectID="_1492298152" r:id="rId8"/>
+          <o:OLEObject Type="Embed" ProgID="Equation.DSMT4" ShapeID="_x0000_i1025" DrawAspect="Content" ObjectID="_1492370604" r:id="rId8"/>
         </w:object>
       </w:r>
       <w:r>
@@ -684,7 +684,7 @@
           <v:shape id="_x0000_i1026" type="#_x0000_t75" style="width:12.75pt;height:18pt" o:ole="">
             <v:imagedata r:id="rId9" o:title=""/>
           </v:shape>
-          <o:OLEObject Type="Embed" ProgID="Equation.DSMT4" ShapeID="_x0000_i1026" DrawAspect="Content" ObjectID="_1492298153" r:id="rId10"/>
+          <o:OLEObject Type="Embed" ProgID="Equation.DSMT4" ShapeID="_x0000_i1026" DrawAspect="Content" ObjectID="_1492370605" r:id="rId10"/>
         </w:object>
       </w:r>
       <w:r>
@@ -701,7 +701,7 @@
           <v:shape id="_x0000_i1027" type="#_x0000_t75" style="width:12.75pt;height:18pt" o:ole="">
             <v:imagedata r:id="rId11" o:title=""/>
           </v:shape>
-          <o:OLEObject Type="Embed" ProgID="Equation.DSMT4" ShapeID="_x0000_i1027" DrawAspect="Content" ObjectID="_1492298154" r:id="rId12"/>
+          <o:OLEObject Type="Embed" ProgID="Equation.DSMT4" ShapeID="_x0000_i1027" DrawAspect="Content" ObjectID="_1492370606" r:id="rId12"/>
         </w:object>
       </w:r>
       <w:r>
@@ -718,7 +718,7 @@
           <v:shape id="_x0000_i1028" type="#_x0000_t75" style="width:9pt;height:18pt" o:ole="">
             <v:imagedata r:id="rId13" o:title=""/>
           </v:shape>
-          <o:OLEObject Type="Embed" ProgID="Equation.DSMT4" ShapeID="_x0000_i1028" DrawAspect="Content" ObjectID="_1492298155" r:id="rId14"/>
+          <o:OLEObject Type="Embed" ProgID="Equation.DSMT4" ShapeID="_x0000_i1028" DrawAspect="Content" ObjectID="_1492370607" r:id="rId14"/>
         </w:object>
       </w:r>
       <w:r>
@@ -754,7 +754,7 @@
           <v:shape id="_x0000_i1029" type="#_x0000_t75" style="width:11.25pt;height:12pt" o:ole="">
             <v:imagedata r:id="rId15" o:title=""/>
           </v:shape>
-          <o:OLEObject Type="Embed" ProgID="Equation.DSMT4" ShapeID="_x0000_i1029" DrawAspect="Content" ObjectID="_1492298156" r:id="rId16"/>
+          <o:OLEObject Type="Embed" ProgID="Equation.DSMT4" ShapeID="_x0000_i1029" DrawAspect="Content" ObjectID="_1492370608" r:id="rId16"/>
         </w:object>
       </w:r>
       <w:r>
@@ -790,7 +790,7 @@
           <v:shape id="_x0000_i1030" type="#_x0000_t75" style="width:14.25pt;height:18pt" o:ole="">
             <v:imagedata r:id="rId17" o:title=""/>
           </v:shape>
-          <o:OLEObject Type="Embed" ProgID="Equation.DSMT4" ShapeID="_x0000_i1030" DrawAspect="Content" ObjectID="_1492298157" r:id="rId18"/>
+          <o:OLEObject Type="Embed" ProgID="Equation.DSMT4" ShapeID="_x0000_i1030" DrawAspect="Content" ObjectID="_1492370609" r:id="rId18"/>
         </w:object>
       </w:r>
       <w:r>
@@ -819,7 +819,7 @@
           <v:shape id="_x0000_i1031" type="#_x0000_t75" style="width:24pt;height:14.25pt" o:ole="">
             <v:imagedata r:id="rId19" o:title=""/>
           </v:shape>
-          <o:OLEObject Type="Embed" ProgID="Equation.DSMT4" ShapeID="_x0000_i1031" DrawAspect="Content" ObjectID="_1492298158" r:id="rId20"/>
+          <o:OLEObject Type="Embed" ProgID="Equation.DSMT4" ShapeID="_x0000_i1031" DrawAspect="Content" ObjectID="_1492370610" r:id="rId20"/>
         </w:object>
       </w:r>
       <w:r>
@@ -955,7 +955,7 @@
           <v:shape id="_x0000_i1032" type="#_x0000_t75" style="width:24pt;height:14.25pt" o:ole="">
             <v:imagedata r:id="rId19" o:title=""/>
           </v:shape>
-          <o:OLEObject Type="Embed" ProgID="Equation.DSMT4" ShapeID="_x0000_i1032" DrawAspect="Content" ObjectID="_1492298159" r:id="rId22"/>
+          <o:OLEObject Type="Embed" ProgID="Equation.DSMT4" ShapeID="_x0000_i1032" DrawAspect="Content" ObjectID="_1492370611" r:id="rId22"/>
         </w:object>
       </w:r>
       <w:r>
@@ -984,7 +984,7 @@
           <v:shape id="_x0000_i1033" type="#_x0000_t75" style="width:24pt;height:14.25pt" o:ole="">
             <v:imagedata r:id="rId19" o:title=""/>
           </v:shape>
-          <o:OLEObject Type="Embed" ProgID="Equation.DSMT4" ShapeID="_x0000_i1033" DrawAspect="Content" ObjectID="_1492298160" r:id="rId23"/>
+          <o:OLEObject Type="Embed" ProgID="Equation.DSMT4" ShapeID="_x0000_i1033" DrawAspect="Content" ObjectID="_1492370612" r:id="rId23"/>
         </w:object>
       </w:r>
       <w:r>
@@ -1049,7 +1049,7 @@
           <v:shape id="_x0000_i1034" type="#_x0000_t75" style="width:24pt;height:14.25pt" o:ole="">
             <v:imagedata r:id="rId19" o:title=""/>
           </v:shape>
-          <o:OLEObject Type="Embed" ProgID="Equation.DSMT4" ShapeID="_x0000_i1034" DrawAspect="Content" ObjectID="_1492298161" r:id="rId24"/>
+          <o:OLEObject Type="Embed" ProgID="Equation.DSMT4" ShapeID="_x0000_i1034" DrawAspect="Content" ObjectID="_1492370613" r:id="rId24"/>
         </w:object>
       </w:r>
       <w:r>
@@ -1483,7 +1483,7 @@
           <v:shape id="_x0000_i1035" type="#_x0000_t75" style="width:9pt;height:18pt" o:ole="">
             <v:imagedata r:id="rId26" o:title=""/>
           </v:shape>
-          <o:OLEObject Type="Embed" ProgID="Equation.DSMT4" ShapeID="_x0000_i1035" DrawAspect="Content" ObjectID="_1492298162" r:id="rId27"/>
+          <o:OLEObject Type="Embed" ProgID="Equation.DSMT4" ShapeID="_x0000_i1035" DrawAspect="Content" ObjectID="_1492370614" r:id="rId27"/>
         </w:object>
       </w:r>
     </w:p>
@@ -1509,7 +1509,7 @@
           <v:shape id="_x0000_i1036" type="#_x0000_t75" style="width:6.75pt;height:12pt" o:ole="">
             <v:imagedata r:id="rId28" o:title=""/>
           </v:shape>
-          <o:OLEObject Type="Embed" ProgID="Equation.DSMT4" ShapeID="_x0000_i1036" DrawAspect="Content" ObjectID="_1492298163" r:id="rId29"/>
+          <o:OLEObject Type="Embed" ProgID="Equation.DSMT4" ShapeID="_x0000_i1036" DrawAspect="Content" ObjectID="_1492370615" r:id="rId29"/>
         </w:object>
       </w:r>
       <w:r>
@@ -1526,7 +1526,7 @@
           <v:shape id="_x0000_i1037" type="#_x0000_t75" style="width:24.75pt;height:18pt" o:ole="">
             <v:imagedata r:id="rId30" o:title=""/>
           </v:shape>
-          <o:OLEObject Type="Embed" ProgID="Equation.DSMT4" ShapeID="_x0000_i1037" DrawAspect="Content" ObjectID="_1492298164" r:id="rId31"/>
+          <o:OLEObject Type="Embed" ProgID="Equation.DSMT4" ShapeID="_x0000_i1037" DrawAspect="Content" ObjectID="_1492370616" r:id="rId31"/>
         </w:object>
       </w:r>
       <w:r>
@@ -1543,7 +1543,7 @@
           <v:shape id="_x0000_i1038" type="#_x0000_t75" style="width:24.75pt;height:18pt" o:ole="">
             <v:imagedata r:id="rId32" o:title=""/>
           </v:shape>
-          <o:OLEObject Type="Embed" ProgID="Equation.DSMT4" ShapeID="_x0000_i1038" DrawAspect="Content" ObjectID="_1492298165" r:id="rId33"/>
+          <o:OLEObject Type="Embed" ProgID="Equation.DSMT4" ShapeID="_x0000_i1038" DrawAspect="Content" ObjectID="_1492370617" r:id="rId33"/>
         </w:object>
       </w:r>
       <w:r>
@@ -1567,7 +1567,7 @@
           <v:shape id="_x0000_i1039" type="#_x0000_t75" style="width:11.25pt;height:18pt" o:ole="">
             <v:imagedata r:id="rId34" o:title=""/>
           </v:shape>
-          <o:OLEObject Type="Embed" ProgID="Equation.DSMT4" ShapeID="_x0000_i1039" DrawAspect="Content" ObjectID="_1492298166" r:id="rId35"/>
+          <o:OLEObject Type="Embed" ProgID="Equation.DSMT4" ShapeID="_x0000_i1039" DrawAspect="Content" ObjectID="_1492370618" r:id="rId35"/>
         </w:object>
       </w:r>
       <w:r>
@@ -1584,7 +1584,7 @@
           <v:shape id="_x0000_i1040" type="#_x0000_t75" style="width:33.75pt;height:18pt" o:ole="">
             <v:imagedata r:id="rId36" o:title=""/>
           </v:shape>
-          <o:OLEObject Type="Embed" ProgID="Equation.DSMT4" ShapeID="_x0000_i1040" DrawAspect="Content" ObjectID="_1492298167" r:id="rId37"/>
+          <o:OLEObject Type="Embed" ProgID="Equation.DSMT4" ShapeID="_x0000_i1040" DrawAspect="Content" ObjectID="_1492370619" r:id="rId37"/>
         </w:object>
       </w:r>
     </w:p>
@@ -1610,7 +1610,7 @@
           <v:shape id="_x0000_i1041" type="#_x0000_t75" style="width:9pt;height:18pt" o:ole="">
             <v:imagedata r:id="rId38" o:title=""/>
           </v:shape>
-          <o:OLEObject Type="Embed" ProgID="Equation.DSMT4" ShapeID="_x0000_i1041" DrawAspect="Content" ObjectID="_1492298168" r:id="rId39"/>
+          <o:OLEObject Type="Embed" ProgID="Equation.DSMT4" ShapeID="_x0000_i1041" DrawAspect="Content" ObjectID="_1492370620" r:id="rId39"/>
         </w:object>
       </w:r>
       <w:r>
@@ -1627,7 +1627,7 @@
           <v:shape id="_x0000_i1042" type="#_x0000_t75" style="width:9.75pt;height:18pt" o:ole="">
             <v:imagedata r:id="rId40" o:title=""/>
           </v:shape>
-          <o:OLEObject Type="Embed" ProgID="Equation.DSMT4" ShapeID="_x0000_i1042" DrawAspect="Content" ObjectID="_1492298169" r:id="rId41"/>
+          <o:OLEObject Type="Embed" ProgID="Equation.DSMT4" ShapeID="_x0000_i1042" DrawAspect="Content" ObjectID="_1492370621" r:id="rId41"/>
         </w:object>
       </w:r>
       <w:r>
@@ -1644,7 +1644,7 @@
           <v:shape id="_x0000_i1043" type="#_x0000_t75" style="width:29.25pt;height:18pt" o:ole="">
             <v:imagedata r:id="rId42" o:title=""/>
           </v:shape>
-          <o:OLEObject Type="Embed" ProgID="Equation.DSMT4" ShapeID="_x0000_i1043" DrawAspect="Content" ObjectID="_1492298170" r:id="rId43"/>
+          <o:OLEObject Type="Embed" ProgID="Equation.DSMT4" ShapeID="_x0000_i1043" DrawAspect="Content" ObjectID="_1492370622" r:id="rId43"/>
         </w:object>
       </w:r>
       <w:r>
@@ -1661,7 +1661,7 @@
           <v:shape id="_x0000_i1044" type="#_x0000_t75" style="width:29.25pt;height:18pt" o:ole="">
             <v:imagedata r:id="rId44" o:title=""/>
           </v:shape>
-          <o:OLEObject Type="Embed" ProgID="Equation.DSMT4" ShapeID="_x0000_i1044" DrawAspect="Content" ObjectID="_1492298171" r:id="rId45"/>
+          <o:OLEObject Type="Embed" ProgID="Equation.DSMT4" ShapeID="_x0000_i1044" DrawAspect="Content" ObjectID="_1492370623" r:id="rId45"/>
         </w:object>
       </w:r>
       <w:r>
@@ -1678,7 +1678,7 @@
           <v:shape id="_x0000_i1045" type="#_x0000_t75" style="width:9.75pt;height:18pt" o:ole="">
             <v:imagedata r:id="rId46" o:title=""/>
           </v:shape>
-          <o:OLEObject Type="Embed" ProgID="Equation.DSMT4" ShapeID="_x0000_i1045" DrawAspect="Content" ObjectID="_1492298172" r:id="rId47"/>
+          <o:OLEObject Type="Embed" ProgID="Equation.DSMT4" ShapeID="_x0000_i1045" DrawAspect="Content" ObjectID="_1492370624" r:id="rId47"/>
         </w:object>
       </w:r>
       <w:r>
@@ -1695,7 +1695,7 @@
           <v:shape id="_x0000_i1046" type="#_x0000_t75" style="width:9pt;height:18pt" o:ole="">
             <v:imagedata r:id="rId48" o:title=""/>
           </v:shape>
-          <o:OLEObject Type="Embed" ProgID="Equation.DSMT4" ShapeID="_x0000_i1046" DrawAspect="Content" ObjectID="_1492298173" r:id="rId49"/>
+          <o:OLEObject Type="Embed" ProgID="Equation.DSMT4" ShapeID="_x0000_i1046" DrawAspect="Content" ObjectID="_1492370625" r:id="rId49"/>
         </w:object>
       </w:r>
       <w:r>
@@ -1786,7 +1786,7 @@
           <v:shape id="_x0000_i1047" type="#_x0000_t75" style="width:11.25pt;height:18pt" o:ole="">
             <v:imagedata r:id="rId34" o:title=""/>
           </v:shape>
-          <o:OLEObject Type="Embed" ProgID="Equation.DSMT4" ShapeID="_x0000_i1047" DrawAspect="Content" ObjectID="_1492298174" r:id="rId51"/>
+          <o:OLEObject Type="Embed" ProgID="Equation.DSMT4" ShapeID="_x0000_i1047" DrawAspect="Content" ObjectID="_1492370626" r:id="rId51"/>
         </w:object>
       </w:r>
       <w:r>
@@ -1803,7 +1803,7 @@
           <v:shape id="_x0000_i1048" type="#_x0000_t75" style="width:9.75pt;height:18pt" o:ole="">
             <v:imagedata r:id="rId40" o:title=""/>
           </v:shape>
-          <o:OLEObject Type="Embed" ProgID="Equation.DSMT4" ShapeID="_x0000_i1048" DrawAspect="Content" ObjectID="_1492298175" r:id="rId52"/>
+          <o:OLEObject Type="Embed" ProgID="Equation.DSMT4" ShapeID="_x0000_i1048" DrawAspect="Content" ObjectID="_1492370627" r:id="rId52"/>
         </w:object>
       </w:r>
       <w:r>
@@ -1820,7 +1820,7 @@
           <v:shape id="_x0000_i1049" type="#_x0000_t75" style="width:11.25pt;height:18pt" o:ole="">
             <v:imagedata r:id="rId34" o:title=""/>
           </v:shape>
-          <o:OLEObject Type="Embed" ProgID="Equation.DSMT4" ShapeID="_x0000_i1049" DrawAspect="Content" ObjectID="_1492298176" r:id="rId53"/>
+          <o:OLEObject Type="Embed" ProgID="Equation.DSMT4" ShapeID="_x0000_i1049" DrawAspect="Content" ObjectID="_1492370628" r:id="rId53"/>
         </w:object>
       </w:r>
       <w:r>
@@ -1880,7 +1880,7 @@
           <v:shape id="_x0000_i1050" type="#_x0000_t75" style="width:12pt;height:12.75pt" o:ole="">
             <v:imagedata r:id="rId54" o:title=""/>
           </v:shape>
-          <o:OLEObject Type="Embed" ProgID="Equation.DSMT4" ShapeID="_x0000_i1050" DrawAspect="Content" ObjectID="_1492298177" r:id="rId55"/>
+          <o:OLEObject Type="Embed" ProgID="Equation.DSMT4" ShapeID="_x0000_i1050" DrawAspect="Content" ObjectID="_1492370629" r:id="rId55"/>
         </w:object>
       </w:r>
       <w:r>
@@ -1921,7 +1921,7 @@
           <v:shape id="_x0000_i1051" type="#_x0000_t75" style="width:12pt;height:12.75pt" o:ole="">
             <v:imagedata r:id="rId56" o:title=""/>
           </v:shape>
-          <o:OLEObject Type="Embed" ProgID="Equation.DSMT4" ShapeID="_x0000_i1051" DrawAspect="Content" ObjectID="_1492298178" r:id="rId57"/>
+          <o:OLEObject Type="Embed" ProgID="Equation.DSMT4" ShapeID="_x0000_i1051" DrawAspect="Content" ObjectID="_1492370630" r:id="rId57"/>
         </w:object>
       </w:r>
       <w:r>
@@ -1938,7 +1938,7 @@
           <v:shape id="_x0000_i1052" type="#_x0000_t75" style="width:12pt;height:12.75pt" o:ole="">
             <v:imagedata r:id="rId58" o:title=""/>
           </v:shape>
-          <o:OLEObject Type="Embed" ProgID="Equation.DSMT4" ShapeID="_x0000_i1052" DrawAspect="Content" ObjectID="_1492298179" r:id="rId59"/>
+          <o:OLEObject Type="Embed" ProgID="Equation.DSMT4" ShapeID="_x0000_i1052" DrawAspect="Content" ObjectID="_1492370631" r:id="rId59"/>
         </w:object>
       </w:r>
       <w:r>
@@ -1955,7 +1955,7 @@
           <v:shape id="_x0000_i1053" type="#_x0000_t75" style="width:12pt;height:12.75pt" o:ole="">
             <v:imagedata r:id="rId60" o:title=""/>
           </v:shape>
-          <o:OLEObject Type="Embed" ProgID="Equation.DSMT4" ShapeID="_x0000_i1053" DrawAspect="Content" ObjectID="_1492298180" r:id="rId61"/>
+          <o:OLEObject Type="Embed" ProgID="Equation.DSMT4" ShapeID="_x0000_i1053" DrawAspect="Content" ObjectID="_1492370632" r:id="rId61"/>
         </w:object>
       </w:r>
       <w:r>
@@ -2073,6 +2073,11 @@
       </w:pPr>
     </w:p>
     <w:p>
+      <w:pPr>
+        <w:rPr>
+          <w:rFonts w:hint="eastAsia"/>
+        </w:rPr>
+      </w:pPr>
       <w:r>
         <w:rPr>
           <w:rFonts w:hint="eastAsia"/>
@@ -2084,7 +2089,577 @@
         <w:rPr>
           <w:rFonts w:hint="eastAsia"/>
         </w:rPr>
-        <w:t>系统各模块的设计</w:t>
+        <w:t>系统各</w:t>
+      </w:r>
+      <w:r>
+        <w:rPr>
+          <w:rFonts w:hint="eastAsia"/>
+        </w:rPr>
+        <w:t>主要功能</w:t>
+      </w:r>
+      <w:r>
+        <w:rPr>
+          <w:rFonts w:hint="eastAsia"/>
+        </w:rPr>
+        <w:t>模块的设计</w:t>
+      </w:r>
+    </w:p>
+    <w:p>
+      <w:pPr>
+        <w:rPr>
+          <w:rFonts w:hint="eastAsia"/>
+        </w:rPr>
+      </w:pPr>
+      <w:r>
+        <w:rPr>
+          <w:rFonts w:hint="eastAsia"/>
+        </w:rPr>
+        <w:tab/>
+        <w:t xml:space="preserve">4.5.1 </w:t>
+      </w:r>
+      <w:r>
+        <w:rPr>
+          <w:rFonts w:hint="eastAsia"/>
+        </w:rPr>
+        <w:t>表面重构类模块</w:t>
+      </w:r>
+      <w:r>
+        <w:rPr>
+          <w:rFonts w:hint="eastAsia"/>
+        </w:rPr>
+        <w:t>SurfaceReconstructor</w:t>
+      </w:r>
+    </w:p>
+    <w:p>
+      <w:pPr>
+        <w:rPr>
+          <w:rFonts w:hint="eastAsia"/>
+        </w:rPr>
+      </w:pPr>
+      <w:r>
+        <w:rPr>
+          <w:rFonts w:hint="eastAsia"/>
+        </w:rPr>
+        <w:tab/>
+      </w:r>
+      <w:r>
+        <w:rPr>
+          <w:rFonts w:hint="eastAsia"/>
+        </w:rPr>
+        <w:t>该模块的主</w:t>
+      </w:r>
+      <w:r>
+        <w:rPr>
+          <w:rFonts w:hint="eastAsia"/>
+        </w:rPr>
+        <w:t>要功能是构造和存储粒子数据的表面信息。该模块读入粒子数据</w:t>
+      </w:r>
+      <w:r>
+        <w:rPr>
+          <w:rFonts w:hint="eastAsia"/>
+        </w:rPr>
+        <w:t>并以一定的数据结构</w:t>
+      </w:r>
+      <w:r>
+        <w:rPr>
+          <w:rFonts w:hint="eastAsia"/>
+        </w:rPr>
+        <w:t>将其组织起来，并实现了如计算粒子各向异性核的</w:t>
+      </w:r>
+      <w:r>
+        <w:rPr>
+          <w:rFonts w:hint="eastAsia"/>
+        </w:rPr>
+        <w:t>G</w:t>
+      </w:r>
+      <w:r>
+        <w:rPr>
+          <w:rFonts w:hint="eastAsia"/>
+        </w:rPr>
+        <w:t>矩阵和计算标量场值等功能的类函数，对外提供接口</w:t>
+      </w:r>
+      <w:r>
+        <w:rPr>
+          <w:rFonts w:hint="eastAsia"/>
+        </w:rPr>
+        <w:t>findPIntersect</w:t>
+      </w:r>
+      <w:r>
+        <w:rPr>
+          <w:rFonts w:hint="eastAsia"/>
+        </w:rPr>
+        <w:t>Of</w:t>
+      </w:r>
+      <w:r>
+        <w:rPr>
+          <w:rFonts w:hint="eastAsia"/>
+        </w:rPr>
+        <w:t>Particles()</w:t>
+      </w:r>
+      <w:r>
+        <w:rPr>
+          <w:rFonts w:hint="eastAsia"/>
+        </w:rPr>
+        <w:t>，可以判断一条光线是否与该模型相交，若相交，则重构对应位置的表面，并计算光线和重构出的表面的交点信息。</w:t>
+      </w:r>
+    </w:p>
+    <w:p>
+      <w:pPr>
+        <w:rPr>
+          <w:rFonts w:hint="eastAsia"/>
+        </w:rPr>
+      </w:pPr>
+      <w:r>
+        <w:rPr>
+          <w:rFonts w:hint="eastAsia"/>
+        </w:rPr>
+        <w:tab/>
+        <w:t xml:space="preserve">4.5.2 </w:t>
+      </w:r>
+      <w:r>
+        <w:rPr>
+          <w:rFonts w:hint="eastAsia"/>
+        </w:rPr>
+        <w:t>介质体渲染类模块</w:t>
+      </w:r>
+      <w:r>
+        <w:rPr>
+          <w:rFonts w:hint="eastAsia"/>
+        </w:rPr>
+        <w:t xml:space="preserve"> </w:t>
+      </w:r>
+      <w:r>
+        <w:rPr>
+          <w:rFonts w:hint="eastAsia"/>
+        </w:rPr>
+        <w:t>VoxelDataMan</w:t>
+      </w:r>
+    </w:p>
+    <w:p>
+      <w:pPr>
+        <w:rPr>
+          <w:rFonts w:hint="eastAsia"/>
+        </w:rPr>
+      </w:pPr>
+      <w:r>
+        <w:rPr>
+          <w:rFonts w:hint="eastAsia"/>
+        </w:rPr>
+        <w:tab/>
+      </w:r>
+      <w:r>
+        <w:rPr>
+          <w:rFonts w:hint="eastAsia"/>
+        </w:rPr>
+        <w:t>该模块主要功能是对</w:t>
+      </w:r>
+      <w:r>
+        <w:rPr>
+          <w:rFonts w:hint="eastAsia"/>
+        </w:rPr>
+        <w:t>读入的</w:t>
+      </w:r>
+      <w:r>
+        <w:rPr>
+          <w:rFonts w:hint="eastAsia"/>
+        </w:rPr>
+        <w:t>介质体粒子进行体光栅化，并负责计算单散射光照，实现体渲染的光线步进算法。该模块在体光栅化过程中同时负责实现粒子的运动模糊效果。</w:t>
+      </w:r>
+      <w:r>
+        <w:rPr>
+          <w:rFonts w:hint="eastAsia"/>
+        </w:rPr>
+        <w:t>该模块提供对外接口</w:t>
+      </w:r>
+      <w:r>
+        <w:rPr>
+          <w:rFonts w:hint="eastAsia"/>
+        </w:rPr>
+        <w:t>f2bRayMarching()</w:t>
+      </w:r>
+      <w:r>
+        <w:rPr>
+          <w:rFonts w:hint="eastAsia"/>
+        </w:rPr>
+        <w:t>实现从前到后的光线步进算法，对透射率和光照进行累积更新；光源出发的光子追踪过程和视点出发的光线追踪过程均需要调用此接口。</w:t>
+      </w:r>
+    </w:p>
+    <w:p>
+      <w:pPr>
+        <w:rPr>
+          <w:rFonts w:hint="eastAsia"/>
+        </w:rPr>
+      </w:pPr>
+      <w:r>
+        <w:rPr>
+          <w:rFonts w:hint="eastAsia"/>
+        </w:rPr>
+        <w:tab/>
+        <w:t xml:space="preserve">4.5.3 </w:t>
+      </w:r>
+      <w:r>
+        <w:rPr>
+          <w:rFonts w:hint="eastAsia"/>
+        </w:rPr>
+        <w:t>粒子类型自动划分功能类模块</w:t>
+      </w:r>
+      <w:r>
+        <w:rPr>
+          <w:rFonts w:hint="eastAsia"/>
+        </w:rPr>
+        <w:t>ParticleClassify</w:t>
+      </w:r>
+    </w:p>
+    <w:p>
+      <w:pPr>
+        <w:rPr>
+          <w:rFonts w:hint="eastAsia"/>
+        </w:rPr>
+      </w:pPr>
+      <w:r>
+        <w:rPr>
+          <w:rFonts w:hint="eastAsia"/>
+        </w:rPr>
+        <w:tab/>
+      </w:r>
+      <w:r>
+        <w:rPr>
+          <w:rFonts w:hint="eastAsia"/>
+        </w:rPr>
+        <w:t>该模块负责读入模型数据文件</w:t>
+      </w:r>
+      <w:r>
+        <w:rPr>
+          <w:rFonts w:hint="eastAsia"/>
+        </w:rPr>
+        <w:t>和材质定义文件，</w:t>
+      </w:r>
+      <w:r>
+        <w:rPr>
+          <w:rFonts w:hint="eastAsia"/>
+        </w:rPr>
+        <w:t>获取粒子信息（位置、速度、失效等）及网格单元信息（有限元仿真结果），并对粒子信息进行预处理，计算每个粒子的</w:t>
+      </w:r>
+      <w:r>
+        <w:rPr>
+          <w:rFonts w:hint="eastAsia"/>
+        </w:rPr>
+        <w:t>半径及平均半径；将粒子分类，然后对</w:t>
+      </w:r>
+      <w:r>
+        <w:rPr>
+          <w:rFonts w:hint="eastAsia"/>
+        </w:rPr>
+        <w:t>SurfaceReconstructor</w:t>
+      </w:r>
+      <w:r>
+        <w:rPr>
+          <w:rFonts w:hint="eastAsia"/>
+        </w:rPr>
+        <w:t>的实例，</w:t>
+      </w:r>
+      <w:r>
+        <w:rPr>
+          <w:rFonts w:hint="eastAsia"/>
+        </w:rPr>
+        <w:t>VoxelDataMan</w:t>
+      </w:r>
+      <w:r>
+        <w:rPr>
+          <w:rFonts w:hint="eastAsia"/>
+        </w:rPr>
+        <w:t>的实例和三角形面片模型进行初始化。</w:t>
+      </w:r>
+    </w:p>
+    <w:p>
+      <w:pPr>
+        <w:rPr>
+          <w:rFonts w:hint="eastAsia"/>
+        </w:rPr>
+      </w:pPr>
+      <w:r>
+        <w:rPr>
+          <w:rFonts w:hint="eastAsia"/>
+        </w:rPr>
+        <w:tab/>
+        <w:t>4.5.4</w:t>
+      </w:r>
+      <w:r>
+        <w:rPr>
+          <w:rFonts w:hint="eastAsia"/>
+        </w:rPr>
+        <w:t xml:space="preserve"> </w:t>
+      </w:r>
+      <w:r>
+        <w:rPr>
+          <w:rFonts w:hint="eastAsia"/>
+        </w:rPr>
+        <w:t>光子图类</w:t>
+      </w:r>
+      <w:r>
+        <w:rPr>
+          <w:rFonts w:hint="eastAsia"/>
+        </w:rPr>
+        <w:t>PhotonMap</w:t>
+      </w:r>
+    </w:p>
+    <w:p>
+      <w:pPr>
+        <w:rPr>
+          <w:rFonts w:hint="eastAsia"/>
+        </w:rPr>
+      </w:pPr>
+      <w:r>
+        <w:rPr>
+          <w:rFonts w:hint="eastAsia"/>
+        </w:rPr>
+        <w:tab/>
+      </w:r>
+      <w:r>
+        <w:rPr>
+          <w:rFonts w:hint="eastAsia"/>
+        </w:rPr>
+        <w:t>该模块负责发射追踪光子，并存储光子追踪过程中需要被存储的光子，在追踪过程完成后，将光子组织为一颗</w:t>
+      </w:r>
+      <w:r>
+        <w:rPr>
+          <w:rFonts w:hint="eastAsia"/>
+        </w:rPr>
+        <w:t>k-d</w:t>
+      </w:r>
+      <w:r>
+        <w:rPr>
+          <w:rFonts w:hint="eastAsia"/>
+        </w:rPr>
+        <w:t>树，用来计算光照。该类提供对外接口</w:t>
+      </w:r>
+      <w:r>
+        <w:rPr>
+          <w:rFonts w:hint="eastAsia"/>
+        </w:rPr>
+        <w:t>searchKNPhotons()</w:t>
+      </w:r>
+      <w:r>
+        <w:rPr>
+          <w:rFonts w:hint="eastAsia"/>
+        </w:rPr>
+        <w:t>用于搜索计算光照位置附近的光子来计算光照。</w:t>
+      </w:r>
+    </w:p>
+    <w:p>
+      <w:pPr>
+        <w:rPr>
+          <w:rFonts w:hint="eastAsia"/>
+        </w:rPr>
+      </w:pPr>
+      <w:r>
+        <w:rPr>
+          <w:rFonts w:hint="eastAsia"/>
+        </w:rPr>
+        <w:tab/>
+        <w:t>4.5.5</w:t>
+      </w:r>
+      <w:r>
+        <w:rPr>
+          <w:rFonts w:hint="eastAsia"/>
+        </w:rPr>
+        <w:t xml:space="preserve"> </w:t>
+      </w:r>
+      <w:r>
+        <w:rPr>
+          <w:rFonts w:hint="eastAsia"/>
+        </w:rPr>
+        <w:t>渲染主流程控制类模块</w:t>
+      </w:r>
+      <w:r>
+        <w:rPr>
+          <w:rFonts w:hint="eastAsia"/>
+        </w:rPr>
+        <w:t>mpmRenderer</w:t>
+      </w:r>
+    </w:p>
+    <w:p>
+      <w:pPr>
+        <w:rPr>
+          <w:rFonts w:hint="eastAsia"/>
+        </w:rPr>
+      </w:pPr>
+      <w:r>
+        <w:rPr>
+          <w:rFonts w:hint="eastAsia"/>
+        </w:rPr>
+        <w:tab/>
+      </w:r>
+      <w:r>
+        <w:rPr>
+          <w:rFonts w:hint="eastAsia"/>
+        </w:rPr>
+        <w:t>该模块是渲染主流程功能的实现，其实例中存有以上几个模块的实例，包括一个表面重构类实例，介质体类实例，粒子划分类实例，一个全局光子图（二维）和介质体光子图。其初始化过程即是对各模块实例的初始化。该模块提供了渲染用的两个主要接口，</w:t>
+      </w:r>
+      <w:r>
+        <w:rPr>
+          <w:rFonts w:hint="eastAsia"/>
+        </w:rPr>
+        <w:t>RayTracing()</w:t>
+      </w:r>
+      <w:r>
+        <w:rPr>
+          <w:rFonts w:hint="eastAsia"/>
+        </w:rPr>
+        <w:t>和</w:t>
+      </w:r>
+      <w:r>
+        <w:rPr>
+          <w:rFonts w:hint="eastAsia"/>
+        </w:rPr>
+        <w:t>PhotonTracing()</w:t>
+      </w:r>
+      <w:r>
+        <w:rPr>
+          <w:rFonts w:hint="eastAsia"/>
+        </w:rPr>
+        <w:t>，渲染时使用</w:t>
+      </w:r>
+      <w:r>
+        <w:rPr>
+          <w:rFonts w:hint="eastAsia"/>
+        </w:rPr>
+        <w:t>Render()</w:t>
+      </w:r>
+      <w:r>
+        <w:rPr>
+          <w:rFonts w:hint="eastAsia"/>
+        </w:rPr>
+        <w:t>接口将图像渲染到缓冲区中</w:t>
+      </w:r>
+      <w:r>
+        <w:rPr>
+          <w:rFonts w:hint="eastAsia"/>
+        </w:rPr>
+        <w:t>，最后交给客户端进行显示</w:t>
+      </w:r>
+      <w:r>
+        <w:rPr>
+          <w:rFonts w:hint="eastAsia"/>
+        </w:rPr>
+        <w:t>。</w:t>
+      </w:r>
+    </w:p>
+    <w:p>
+      <w:pPr>
+        <w:rPr>
+          <w:rFonts w:hint="eastAsia"/>
+        </w:rPr>
+      </w:pPr>
+    </w:p>
+    <w:p>
+      <w:pPr>
+        <w:rPr>
+          <w:rFonts w:hint="eastAsia"/>
+        </w:rPr>
+      </w:pPr>
+      <w:r>
+        <w:rPr>
+          <w:rFonts w:hint="eastAsia"/>
+        </w:rPr>
+        <w:t xml:space="preserve">4.6 </w:t>
+      </w:r>
+      <w:r>
+        <w:rPr>
+          <w:rFonts w:hint="eastAsia"/>
+        </w:rPr>
+        <w:t>结果和讨论</w:t>
+      </w:r>
+    </w:p>
+    <w:p>
+      <w:pPr>
+        <w:rPr>
+          <w:rFonts w:hint="eastAsia"/>
+        </w:rPr>
+      </w:pPr>
+      <w:r>
+        <w:rPr>
+          <w:rFonts w:hint="eastAsia"/>
+        </w:rPr>
+        <w:t>4.</w:t>
+      </w:r>
+      <w:r>
+        <w:rPr>
+          <w:rFonts w:hint="eastAsia"/>
+        </w:rPr>
+        <w:t>7</w:t>
+      </w:r>
+      <w:r>
+        <w:rPr>
+          <w:rFonts w:hint="eastAsia"/>
+        </w:rPr>
+        <w:t>总结和展望</w:t>
+      </w:r>
+    </w:p>
+    <w:p>
+      <w:pPr>
+        <w:rPr>
+          <w:rFonts w:hint="eastAsia"/>
+        </w:rPr>
+      </w:pPr>
+    </w:p>
+    <w:p>
+      <w:pPr>
+        <w:ind w:firstLine="420"/>
+      </w:pPr>
+      <w:r>
+        <w:rPr>
+          <w:rFonts w:hint="eastAsia"/>
+        </w:rPr>
+        <w:t>本章提出了一种自动归类粒子的算法，</w:t>
+      </w:r>
+      <w:r>
+        <w:rPr>
+          <w:rFonts w:hint="eastAsia"/>
+        </w:rPr>
+        <w:t>该算法基于邻近粒子搜索，通过粒子间距的判断，</w:t>
+      </w:r>
+      <w:r>
+        <w:rPr>
+          <w:rFonts w:hint="eastAsia"/>
+        </w:rPr>
+        <w:t>可以以较高的精度完成对表面重构体和碎片云介质体粒子的划分</w:t>
+      </w:r>
+      <w:r>
+        <w:rPr>
+          <w:rFonts w:hint="eastAsia"/>
+        </w:rPr>
+        <w:t>。</w:t>
+      </w:r>
+      <w:r>
+        <w:rPr>
+          <w:rFonts w:hint="eastAsia"/>
+        </w:rPr>
+        <w:t>该算法同时计算了粒子的半径和全局长度量纲参考参考量，为两类渲染算法提供了自适应参数。</w:t>
+      </w:r>
+      <w:r>
+        <w:rPr>
+          <w:rFonts w:hint="eastAsia"/>
+        </w:rPr>
+        <w:t>同时，本章还对渲染流程中一些关键技术做了说明，使得整体渲染功能变得更加丰富，效率有所提高。</w:t>
+      </w:r>
+      <w:r>
+        <w:rPr>
+          <w:rFonts w:hint="eastAsia"/>
+        </w:rPr>
+        <w:t>然而，由于本算法需要对每个粒子搜索邻接点，这是一项非常耗时的工作</w:t>
+      </w:r>
+      <w:r>
+        <w:rPr>
+          <w:rFonts w:hint="eastAsia"/>
+        </w:rPr>
+        <w:t>。而且，目前该算法仅针对等质量粒子有效，即这里只考虑粒子密度，而不是考虑物质密度；对于某些粒子被细分的区域，该算法可能会存在错误判断。</w:t>
+      </w:r>
+      <w:r>
+        <w:rPr>
+          <w:rFonts w:hint="eastAsia"/>
+        </w:rPr>
+        <w:t>关于算法可能的改进，由于目前是对每个粒子求邻近粒子，而实际上每个粒子搜索到的邻近粒子之间肯定是相邻的，这部分信息应当利用起来，对每个粒子进行搜索其实存在冗余计算。</w:t>
       </w:r>
     </w:p>
     <w:p>

--- a/第四章 整体渲染框架的实现.docx
+++ b/第四章 整体渲染框架的实现.docx
@@ -3,11 +3,6 @@
 <w:document xmlns:ve="http://schemas.openxmlformats.org/markup-compatibility/2006" xmlns:o="urn:schemas-microsoft-com:office:office" xmlns:r="http://schemas.openxmlformats.org/officeDocument/2006/relationships" xmlns:m="http://schemas.openxmlformats.org/officeDocument/2006/math" xmlns:v="urn:schemas-microsoft-com:vml" xmlns:wp="http://schemas.openxmlformats.org/drawingml/2006/wordprocessingDrawing" xmlns:w10="urn:schemas-microsoft-com:office:word" xmlns:w="http://schemas.openxmlformats.org/wordprocessingml/2006/main" xmlns:wne="http://schemas.microsoft.com/office/word/2006/wordml">
   <w:body>
     <w:p>
-      <w:pPr>
-        <w:rPr>
-          <w:rFonts w:hint="eastAsia"/>
-        </w:rPr>
-      </w:pPr>
       <w:r>
         <w:rPr>
           <w:rFonts w:hint="eastAsia"/>
@@ -27,19 +22,8 @@
         <w:t>整体渲染框架的实现</w:t>
       </w:r>
     </w:p>
-    <w:p>
-      <w:pPr>
-        <w:rPr>
-          <w:rFonts w:hint="eastAsia"/>
-        </w:rPr>
-      </w:pPr>
-    </w:p>
-    <w:p>
-      <w:pPr>
-        <w:rPr>
-          <w:rFonts w:hint="eastAsia"/>
-        </w:rPr>
-      </w:pPr>
+    <w:p/>
+    <w:p>
       <w:r>
         <w:rPr>
           <w:rFonts w:hint="eastAsia"/>
@@ -54,11 +38,6 @@
       </w:r>
     </w:p>
     <w:p>
-      <w:pPr>
-        <w:rPr>
-          <w:rFonts w:hint="eastAsia"/>
-        </w:rPr>
-      </w:pPr>
       <w:r>
         <w:rPr>
           <w:rFonts w:hint="eastAsia"/>
@@ -79,11 +58,6 @@
       </w:r>
     </w:p>
     <w:p>
-      <w:pPr>
-        <w:rPr>
-          <w:rFonts w:hint="eastAsia"/>
-        </w:rPr>
-      </w:pPr>
       <w:r>
         <w:rPr>
           <w:rFonts w:hint="eastAsia"/>
@@ -193,19 +167,8 @@
         <w:t>而当各类物质有交叠时，还需要实现正确的深度、阴影等效果，这需要一个正确的渲染框架。</w:t>
       </w:r>
     </w:p>
-    <w:p>
-      <w:pPr>
-        <w:rPr>
-          <w:rFonts w:hint="eastAsia"/>
-        </w:rPr>
-      </w:pPr>
-    </w:p>
-    <w:p>
-      <w:pPr>
-        <w:rPr>
-          <w:rFonts w:hint="eastAsia"/>
-        </w:rPr>
-      </w:pPr>
+    <w:p/>
+    <w:p>
       <w:r>
         <w:rPr>
           <w:rFonts w:hint="eastAsia"/>
@@ -226,11 +189,6 @@
       </w:r>
     </w:p>
     <w:p>
-      <w:pPr>
-        <w:rPr>
-          <w:rFonts w:hint="eastAsia"/>
-        </w:rPr>
-      </w:pPr>
       <w:r>
         <w:rPr>
           <w:rFonts w:hint="eastAsia"/>
@@ -269,11 +227,6 @@
       </w:r>
     </w:p>
     <w:p>
-      <w:pPr>
-        <w:rPr>
-          <w:rFonts w:hint="eastAsia"/>
-        </w:rPr>
-      </w:pPr>
       <w:r>
         <w:rPr>
           <w:rFonts w:hint="eastAsia"/>
@@ -461,19 +414,8 @@
         <w:t>的粒子为总体非失效粒子，其余为总体失效粒子。如果粒子非失效，则可判断其一定属于相连的物质块，需要进行表面重构；而对于失效粒子，其可能为碎片云中被彻底粉碎的部分，也可能为被击碎飞溅而出的物质小颗粒，而后者也是需要被表面重构的部分。</w:t>
       </w:r>
     </w:p>
-    <w:p>
-      <w:pPr>
-        <w:rPr>
-          <w:rFonts w:hint="eastAsia"/>
-        </w:rPr>
-      </w:pPr>
-    </w:p>
-    <w:p>
-      <w:pPr>
-        <w:rPr>
-          <w:rFonts w:hint="eastAsia"/>
-        </w:rPr>
-      </w:pPr>
+    <w:p/>
+    <w:p>
       <w:r>
         <w:rPr>
           <w:rFonts w:hint="eastAsia"/>
@@ -535,19 +477,8 @@
         <w:t>是将所有失效粒子当做介质体渲染的结果，可以明显的看到其浓度过高，和周围的碎片云极不协调。</w:t>
       </w:r>
     </w:p>
-    <w:p>
-      <w:pPr>
-        <w:rPr>
-          <w:rFonts w:hint="eastAsia"/>
-        </w:rPr>
-      </w:pPr>
-    </w:p>
-    <w:p>
-      <w:pPr>
-        <w:rPr>
-          <w:rFonts w:hint="eastAsia"/>
-        </w:rPr>
-      </w:pPr>
+    <w:p/>
+    <w:p>
       <w:r>
         <w:rPr>
           <w:rFonts w:hint="eastAsia"/>
@@ -573,19 +504,8 @@
         <w:t>求粒子半径的预处理算法来实现自动归类。</w:t>
       </w:r>
     </w:p>
-    <w:p>
-      <w:pPr>
-        <w:rPr>
-          <w:rFonts w:hint="eastAsia"/>
-        </w:rPr>
-      </w:pPr>
-    </w:p>
-    <w:p>
-      <w:pPr>
-        <w:rPr>
-          <w:rFonts w:hint="eastAsia"/>
-        </w:rPr>
-      </w:pPr>
+    <w:p/>
+    <w:p>
       <w:r>
         <w:rPr>
           <w:rFonts w:hint="eastAsia"/>
@@ -637,7 +557,7 @@
           <v:shape id="_x0000_i1025" type="#_x0000_t75" style="width:12.75pt;height:18pt" o:ole="">
             <v:imagedata r:id="rId7" o:title=""/>
           </v:shape>
-          <o:OLEObject Type="Embed" ProgID="Equation.DSMT4" ShapeID="_x0000_i1025" DrawAspect="Content" ObjectID="_1492370604" r:id="rId8"/>
+          <o:OLEObject Type="Embed" ProgID="Equation.DSMT4" ShapeID="_x0000_i1025" DrawAspect="Content" ObjectID="_1492545604" r:id="rId8"/>
         </w:object>
       </w:r>
       <w:r>
@@ -684,7 +604,7 @@
           <v:shape id="_x0000_i1026" type="#_x0000_t75" style="width:12.75pt;height:18pt" o:ole="">
             <v:imagedata r:id="rId9" o:title=""/>
           </v:shape>
-          <o:OLEObject Type="Embed" ProgID="Equation.DSMT4" ShapeID="_x0000_i1026" DrawAspect="Content" ObjectID="_1492370605" r:id="rId10"/>
+          <o:OLEObject Type="Embed" ProgID="Equation.DSMT4" ShapeID="_x0000_i1026" DrawAspect="Content" ObjectID="_1492545605" r:id="rId10"/>
         </w:object>
       </w:r>
       <w:r>
@@ -701,7 +621,7 @@
           <v:shape id="_x0000_i1027" type="#_x0000_t75" style="width:12.75pt;height:18pt" o:ole="">
             <v:imagedata r:id="rId11" o:title=""/>
           </v:shape>
-          <o:OLEObject Type="Embed" ProgID="Equation.DSMT4" ShapeID="_x0000_i1027" DrawAspect="Content" ObjectID="_1492370606" r:id="rId12"/>
+          <o:OLEObject Type="Embed" ProgID="Equation.DSMT4" ShapeID="_x0000_i1027" DrawAspect="Content" ObjectID="_1492545606" r:id="rId12"/>
         </w:object>
       </w:r>
       <w:r>
@@ -718,7 +638,7 @@
           <v:shape id="_x0000_i1028" type="#_x0000_t75" style="width:9pt;height:18pt" o:ole="">
             <v:imagedata r:id="rId13" o:title=""/>
           </v:shape>
-          <o:OLEObject Type="Embed" ProgID="Equation.DSMT4" ShapeID="_x0000_i1028" DrawAspect="Content" ObjectID="_1492370607" r:id="rId14"/>
+          <o:OLEObject Type="Embed" ProgID="Equation.DSMT4" ShapeID="_x0000_i1028" DrawAspect="Content" ObjectID="_1492545607" r:id="rId14"/>
         </w:object>
       </w:r>
       <w:r>
@@ -729,11 +649,6 @@
       </w:r>
     </w:p>
     <w:p>
-      <w:pPr>
-        <w:rPr>
-          <w:rFonts w:hint="eastAsia"/>
-        </w:rPr>
-      </w:pPr>
       <w:r>
         <w:rPr>
           <w:rFonts w:hint="eastAsia"/>
@@ -754,7 +669,7 @@
           <v:shape id="_x0000_i1029" type="#_x0000_t75" style="width:11.25pt;height:12pt" o:ole="">
             <v:imagedata r:id="rId15" o:title=""/>
           </v:shape>
-          <o:OLEObject Type="Embed" ProgID="Equation.DSMT4" ShapeID="_x0000_i1029" DrawAspect="Content" ObjectID="_1492370608" r:id="rId16"/>
+          <o:OLEObject Type="Embed" ProgID="Equation.DSMT4" ShapeID="_x0000_i1029" DrawAspect="Content" ObjectID="_1492545608" r:id="rId16"/>
         </w:object>
       </w:r>
       <w:r>
@@ -765,11 +680,6 @@
       </w:r>
     </w:p>
     <w:p>
-      <w:pPr>
-        <w:rPr>
-          <w:rFonts w:hint="eastAsia"/>
-        </w:rPr>
-      </w:pPr>
       <w:r>
         <w:rPr>
           <w:rFonts w:hint="eastAsia"/>
@@ -790,7 +700,7 @@
           <v:shape id="_x0000_i1030" type="#_x0000_t75" style="width:14.25pt;height:18pt" o:ole="">
             <v:imagedata r:id="rId17" o:title=""/>
           </v:shape>
-          <o:OLEObject Type="Embed" ProgID="Equation.DSMT4" ShapeID="_x0000_i1030" DrawAspect="Content" ObjectID="_1492370609" r:id="rId18"/>
+          <o:OLEObject Type="Embed" ProgID="Equation.DSMT4" ShapeID="_x0000_i1030" DrawAspect="Content" ObjectID="_1492545609" r:id="rId18"/>
         </w:object>
       </w:r>
       <w:r>
@@ -819,7 +729,7 @@
           <v:shape id="_x0000_i1031" type="#_x0000_t75" style="width:24pt;height:14.25pt" o:ole="">
             <v:imagedata r:id="rId19" o:title=""/>
           </v:shape>
-          <o:OLEObject Type="Embed" ProgID="Equation.DSMT4" ShapeID="_x0000_i1031" DrawAspect="Content" ObjectID="_1492370610" r:id="rId20"/>
+          <o:OLEObject Type="Embed" ProgID="Equation.DSMT4" ShapeID="_x0000_i1031" DrawAspect="Content" ObjectID="_1492545610" r:id="rId20"/>
         </w:object>
       </w:r>
       <w:r>
@@ -879,11 +789,6 @@
       </w:r>
     </w:p>
     <w:p>
-      <w:pPr>
-        <w:rPr>
-          <w:rFonts w:hint="eastAsia"/>
-        </w:rPr>
-      </w:pPr>
       <w:r>
         <w:rPr>
           <w:noProof/>
@@ -936,11 +841,6 @@
       </w:r>
     </w:p>
     <w:p>
-      <w:pPr>
-        <w:rPr>
-          <w:rFonts w:hint="eastAsia"/>
-        </w:rPr>
-      </w:pPr>
       <w:r>
         <w:rPr>
           <w:rFonts w:hint="eastAsia"/>
@@ -955,7 +855,7 @@
           <v:shape id="_x0000_i1032" type="#_x0000_t75" style="width:24pt;height:14.25pt" o:ole="">
             <v:imagedata r:id="rId19" o:title=""/>
           </v:shape>
-          <o:OLEObject Type="Embed" ProgID="Equation.DSMT4" ShapeID="_x0000_i1032" DrawAspect="Content" ObjectID="_1492370611" r:id="rId22"/>
+          <o:OLEObject Type="Embed" ProgID="Equation.DSMT4" ShapeID="_x0000_i1032" DrawAspect="Content" ObjectID="_1492545611" r:id="rId22"/>
         </w:object>
       </w:r>
       <w:r>
@@ -984,7 +884,7 @@
           <v:shape id="_x0000_i1033" type="#_x0000_t75" style="width:24pt;height:14.25pt" o:ole="">
             <v:imagedata r:id="rId19" o:title=""/>
           </v:shape>
-          <o:OLEObject Type="Embed" ProgID="Equation.DSMT4" ShapeID="_x0000_i1033" DrawAspect="Content" ObjectID="_1492370612" r:id="rId23"/>
+          <o:OLEObject Type="Embed" ProgID="Equation.DSMT4" ShapeID="_x0000_i1033" DrawAspect="Content" ObjectID="_1492545612" r:id="rId23"/>
         </w:object>
       </w:r>
       <w:r>
@@ -1049,7 +949,7 @@
           <v:shape id="_x0000_i1034" type="#_x0000_t75" style="width:24pt;height:14.25pt" o:ole="">
             <v:imagedata r:id="rId19" o:title=""/>
           </v:shape>
-          <o:OLEObject Type="Embed" ProgID="Equation.DSMT4" ShapeID="_x0000_i1034" DrawAspect="Content" ObjectID="_1492370613" r:id="rId24"/>
+          <o:OLEObject Type="Embed" ProgID="Equation.DSMT4" ShapeID="_x0000_i1034" DrawAspect="Content" ObjectID="_1492545613" r:id="rId24"/>
         </w:object>
       </w:r>
       <w:r>
@@ -1090,11 +990,6 @@
       </w:r>
     </w:p>
     <w:p>
-      <w:pPr>
-        <w:rPr>
-          <w:rFonts w:hint="eastAsia"/>
-        </w:rPr>
-      </w:pPr>
       <w:r>
         <w:rPr>
           <w:rFonts w:hint="eastAsia"/>
@@ -1108,18 +1003,10 @@
         <w:t>图【】为使用该算法分离的一个例子</w:t>
       </w:r>
     </w:p>
-    <w:p>
-      <w:pPr>
-        <w:rPr>
-          <w:rFonts w:hint="eastAsia"/>
-        </w:rPr>
-      </w:pPr>
-    </w:p>
-    <w:p>
-      <w:pPr>
-        <w:rPr>
-          <w:rFonts w:hint="eastAsia"/>
-        </w:rPr>
+    <w:p/>
+    <w:p>
+      <w:pPr>
+        <w:ind w:firstLine="420"/>
       </w:pPr>
       <w:r>
         <w:rPr>
@@ -1169,20 +1056,15 @@
         </w:rPr>
         <w:t>需要指出的是，从渲染结果看，并非所有分离出来的需要表面重构的颗粒都被渲染了，这就是第二章中讨论过的较大光线步进长度导致的微小结构捕捉不到的问题，有待今后的工作完善此内容。</w:t>
       </w:r>
-    </w:p>
-    <w:p>
-      <w:pPr>
-        <w:rPr>
-          <w:rFonts w:hint="eastAsia"/>
-        </w:rPr>
-      </w:pPr>
-    </w:p>
-    <w:p>
-      <w:pPr>
-        <w:rPr>
-          <w:rFonts w:hint="eastAsia"/>
-        </w:rPr>
-      </w:pPr>
+      <w:r>
+        <w:rPr>
+          <w:rFonts w:hint="eastAsia"/>
+        </w:rPr>
+        <w:t>另外，对于液体，如果是低速动力学行为，则单个粒子应视其为液滴，而高速冲击情形下，单个粒子应作为介质体粒子表示的雾气效果渲染。</w:t>
+      </w:r>
+    </w:p>
+    <w:p/>
+    <w:p>
       <w:r>
         <w:rPr>
           <w:rFonts w:hint="eastAsia"/>
@@ -1197,11 +1079,6 @@
       </w:r>
     </w:p>
     <w:p>
-      <w:pPr>
-        <w:rPr>
-          <w:rFonts w:hint="eastAsia"/>
-        </w:rPr>
-      </w:pPr>
       <w:r>
         <w:rPr>
           <w:rFonts w:hint="eastAsia"/>
@@ -1216,11 +1093,6 @@
       </w:r>
     </w:p>
     <w:p>
-      <w:pPr>
-        <w:rPr>
-          <w:rFonts w:hint="eastAsia"/>
-        </w:rPr>
-      </w:pPr>
       <w:r>
         <w:rPr>
           <w:noProof/>
@@ -1274,11 +1146,6 @@
       </w:r>
     </w:p>
     <w:p>
-      <w:pPr>
-        <w:rPr>
-          <w:rFonts w:hint="eastAsia"/>
-        </w:rPr>
-      </w:pPr>
       <w:r>
         <w:rPr>
           <w:rFonts w:hint="eastAsia"/>
@@ -1293,11 +1160,6 @@
       </w:r>
     </w:p>
     <w:p>
-      <w:pPr>
-        <w:rPr>
-          <w:rFonts w:hint="eastAsia"/>
-        </w:rPr>
-      </w:pPr>
       <w:r>
         <w:rPr>
           <w:rFonts w:hint="eastAsia"/>
@@ -1324,11 +1186,6 @@
       </w:r>
     </w:p>
     <w:p>
-      <w:pPr>
-        <w:rPr>
-          <w:rFonts w:hint="eastAsia"/>
-        </w:rPr>
-      </w:pPr>
       <w:r>
         <w:rPr>
           <w:rFonts w:hint="eastAsia"/>
@@ -1349,11 +1206,6 @@
       </w:r>
     </w:p>
     <w:p>
-      <w:pPr>
-        <w:rPr>
-          <w:rFonts w:hint="eastAsia"/>
-        </w:rPr>
-      </w:pPr>
       <w:r>
         <w:rPr>
           <w:rFonts w:hint="eastAsia"/>
@@ -1373,13 +1225,7 @@
         <w:t>当改换视角后，只需进行第三层操作，只有当模型发生变化时才需要重新进行一、二层的工作。</w:t>
       </w:r>
     </w:p>
-    <w:p>
-      <w:pPr>
-        <w:rPr>
-          <w:rFonts w:hint="eastAsia"/>
-        </w:rPr>
-      </w:pPr>
-    </w:p>
+    <w:p/>
     <w:p>
       <w:pPr>
         <w:pStyle w:val="a7"/>
@@ -1388,9 +1234,6 @@
           <w:numId w:val="2"/>
         </w:numPr>
         <w:ind w:firstLineChars="0"/>
-        <w:rPr>
-          <w:rFonts w:hint="eastAsia"/>
-        </w:rPr>
       </w:pPr>
       <w:r>
         <w:rPr>
@@ -1405,13 +1248,7 @@
         <w:t>实现</w:t>
       </w:r>
     </w:p>
-    <w:p>
-      <w:pPr>
-        <w:rPr>
-          <w:rFonts w:hint="eastAsia"/>
-        </w:rPr>
-      </w:pPr>
-    </w:p>
+    <w:p/>
     <w:p>
       <w:pPr>
         <w:pStyle w:val="a7"/>
@@ -1420,9 +1257,6 @@
           <w:numId w:val="2"/>
         </w:numPr>
         <w:ind w:firstLineChars="0"/>
-        <w:rPr>
-          <w:rFonts w:hint="eastAsia"/>
-        </w:rPr>
       </w:pPr>
       <w:r>
         <w:rPr>
@@ -1435,9 +1269,6 @@
       <w:pPr>
         <w:pStyle w:val="a7"/>
         <w:ind w:firstLineChars="0"/>
-        <w:rPr>
-          <w:rFonts w:hint="eastAsia"/>
-        </w:rPr>
       </w:pPr>
       <w:r>
         <w:rPr>
@@ -1450,9 +1281,6 @@
       <w:pPr>
         <w:pStyle w:val="a7"/>
         <w:ind w:firstLineChars="0"/>
-        <w:rPr>
-          <w:rFonts w:hint="eastAsia"/>
-        </w:rPr>
       </w:pPr>
       <w:r>
         <w:rPr>
@@ -1465,9 +1293,6 @@
       <w:pPr>
         <w:pStyle w:val="a7"/>
         <w:ind w:firstLineChars="0"/>
-        <w:rPr>
-          <w:rFonts w:hint="eastAsia"/>
-        </w:rPr>
       </w:pPr>
       <w:r>
         <w:rPr>
@@ -1483,7 +1308,7 @@
           <v:shape id="_x0000_i1035" type="#_x0000_t75" style="width:9pt;height:18pt" o:ole="">
             <v:imagedata r:id="rId26" o:title=""/>
           </v:shape>
-          <o:OLEObject Type="Embed" ProgID="Equation.DSMT4" ShapeID="_x0000_i1035" DrawAspect="Content" ObjectID="_1492370614" r:id="rId27"/>
+          <o:OLEObject Type="Embed" ProgID="Equation.DSMT4" ShapeID="_x0000_i1035" DrawAspect="Content" ObjectID="_1492545614" r:id="rId27"/>
         </w:object>
       </w:r>
     </w:p>
@@ -1491,9 +1316,6 @@
       <w:pPr>
         <w:pStyle w:val="a7"/>
         <w:ind w:firstLineChars="0"/>
-        <w:rPr>
-          <w:rFonts w:hint="eastAsia"/>
-        </w:rPr>
       </w:pPr>
       <w:r>
         <w:rPr>
@@ -1509,7 +1331,7 @@
           <v:shape id="_x0000_i1036" type="#_x0000_t75" style="width:6.75pt;height:12pt" o:ole="">
             <v:imagedata r:id="rId28" o:title=""/>
           </v:shape>
-          <o:OLEObject Type="Embed" ProgID="Equation.DSMT4" ShapeID="_x0000_i1036" DrawAspect="Content" ObjectID="_1492370615" r:id="rId29"/>
+          <o:OLEObject Type="Embed" ProgID="Equation.DSMT4" ShapeID="_x0000_i1036" DrawAspect="Content" ObjectID="_1492545615" r:id="rId29"/>
         </w:object>
       </w:r>
       <w:r>
@@ -1526,7 +1348,7 @@
           <v:shape id="_x0000_i1037" type="#_x0000_t75" style="width:24.75pt;height:18pt" o:ole="">
             <v:imagedata r:id="rId30" o:title=""/>
           </v:shape>
-          <o:OLEObject Type="Embed" ProgID="Equation.DSMT4" ShapeID="_x0000_i1037" DrawAspect="Content" ObjectID="_1492370616" r:id="rId31"/>
+          <o:OLEObject Type="Embed" ProgID="Equation.DSMT4" ShapeID="_x0000_i1037" DrawAspect="Content" ObjectID="_1492545616" r:id="rId31"/>
         </w:object>
       </w:r>
       <w:r>
@@ -1543,7 +1365,7 @@
           <v:shape id="_x0000_i1038" type="#_x0000_t75" style="width:24.75pt;height:18pt" o:ole="">
             <v:imagedata r:id="rId32" o:title=""/>
           </v:shape>
-          <o:OLEObject Type="Embed" ProgID="Equation.DSMT4" ShapeID="_x0000_i1038" DrawAspect="Content" ObjectID="_1492370617" r:id="rId33"/>
+          <o:OLEObject Type="Embed" ProgID="Equation.DSMT4" ShapeID="_x0000_i1038" DrawAspect="Content" ObjectID="_1492545617" r:id="rId33"/>
         </w:object>
       </w:r>
       <w:r>
@@ -1567,7 +1389,7 @@
           <v:shape id="_x0000_i1039" type="#_x0000_t75" style="width:11.25pt;height:18pt" o:ole="">
             <v:imagedata r:id="rId34" o:title=""/>
           </v:shape>
-          <o:OLEObject Type="Embed" ProgID="Equation.DSMT4" ShapeID="_x0000_i1039" DrawAspect="Content" ObjectID="_1492370618" r:id="rId35"/>
+          <o:OLEObject Type="Embed" ProgID="Equation.DSMT4" ShapeID="_x0000_i1039" DrawAspect="Content" ObjectID="_1492545618" r:id="rId35"/>
         </w:object>
       </w:r>
       <w:r>
@@ -1584,7 +1406,7 @@
           <v:shape id="_x0000_i1040" type="#_x0000_t75" style="width:33.75pt;height:18pt" o:ole="">
             <v:imagedata r:id="rId36" o:title=""/>
           </v:shape>
-          <o:OLEObject Type="Embed" ProgID="Equation.DSMT4" ShapeID="_x0000_i1040" DrawAspect="Content" ObjectID="_1492370619" r:id="rId37"/>
+          <o:OLEObject Type="Embed" ProgID="Equation.DSMT4" ShapeID="_x0000_i1040" DrawAspect="Content" ObjectID="_1492545619" r:id="rId37"/>
         </w:object>
       </w:r>
     </w:p>
@@ -1592,9 +1414,6 @@
       <w:pPr>
         <w:pStyle w:val="a7"/>
         <w:ind w:firstLineChars="0"/>
-        <w:rPr>
-          <w:rFonts w:hint="eastAsia"/>
-        </w:rPr>
       </w:pPr>
       <w:r>
         <w:rPr>
@@ -1610,7 +1429,7 @@
           <v:shape id="_x0000_i1041" type="#_x0000_t75" style="width:9pt;height:18pt" o:ole="">
             <v:imagedata r:id="rId38" o:title=""/>
           </v:shape>
-          <o:OLEObject Type="Embed" ProgID="Equation.DSMT4" ShapeID="_x0000_i1041" DrawAspect="Content" ObjectID="_1492370620" r:id="rId39"/>
+          <o:OLEObject Type="Embed" ProgID="Equation.DSMT4" ShapeID="_x0000_i1041" DrawAspect="Content" ObjectID="_1492545620" r:id="rId39"/>
         </w:object>
       </w:r>
       <w:r>
@@ -1627,7 +1446,7 @@
           <v:shape id="_x0000_i1042" type="#_x0000_t75" style="width:9.75pt;height:18pt" o:ole="">
             <v:imagedata r:id="rId40" o:title=""/>
           </v:shape>
-          <o:OLEObject Type="Embed" ProgID="Equation.DSMT4" ShapeID="_x0000_i1042" DrawAspect="Content" ObjectID="_1492370621" r:id="rId41"/>
+          <o:OLEObject Type="Embed" ProgID="Equation.DSMT4" ShapeID="_x0000_i1042" DrawAspect="Content" ObjectID="_1492545621" r:id="rId41"/>
         </w:object>
       </w:r>
       <w:r>
@@ -1644,7 +1463,7 @@
           <v:shape id="_x0000_i1043" type="#_x0000_t75" style="width:29.25pt;height:18pt" o:ole="">
             <v:imagedata r:id="rId42" o:title=""/>
           </v:shape>
-          <o:OLEObject Type="Embed" ProgID="Equation.DSMT4" ShapeID="_x0000_i1043" DrawAspect="Content" ObjectID="_1492370622" r:id="rId43"/>
+          <o:OLEObject Type="Embed" ProgID="Equation.DSMT4" ShapeID="_x0000_i1043" DrawAspect="Content" ObjectID="_1492545622" r:id="rId43"/>
         </w:object>
       </w:r>
       <w:r>
@@ -1661,7 +1480,7 @@
           <v:shape id="_x0000_i1044" type="#_x0000_t75" style="width:29.25pt;height:18pt" o:ole="">
             <v:imagedata r:id="rId44" o:title=""/>
           </v:shape>
-          <o:OLEObject Type="Embed" ProgID="Equation.DSMT4" ShapeID="_x0000_i1044" DrawAspect="Content" ObjectID="_1492370623" r:id="rId45"/>
+          <o:OLEObject Type="Embed" ProgID="Equation.DSMT4" ShapeID="_x0000_i1044" DrawAspect="Content" ObjectID="_1492545623" r:id="rId45"/>
         </w:object>
       </w:r>
       <w:r>
@@ -1678,7 +1497,7 @@
           <v:shape id="_x0000_i1045" type="#_x0000_t75" style="width:9.75pt;height:18pt" o:ole="">
             <v:imagedata r:id="rId46" o:title=""/>
           </v:shape>
-          <o:OLEObject Type="Embed" ProgID="Equation.DSMT4" ShapeID="_x0000_i1045" DrawAspect="Content" ObjectID="_1492370624" r:id="rId47"/>
+          <o:OLEObject Type="Embed" ProgID="Equation.DSMT4" ShapeID="_x0000_i1045" DrawAspect="Content" ObjectID="_1492545624" r:id="rId47"/>
         </w:object>
       </w:r>
       <w:r>
@@ -1695,7 +1514,7 @@
           <v:shape id="_x0000_i1046" type="#_x0000_t75" style="width:9pt;height:18pt" o:ole="">
             <v:imagedata r:id="rId48" o:title=""/>
           </v:shape>
-          <o:OLEObject Type="Embed" ProgID="Equation.DSMT4" ShapeID="_x0000_i1046" DrawAspect="Content" ObjectID="_1492370625" r:id="rId49"/>
+          <o:OLEObject Type="Embed" ProgID="Equation.DSMT4" ShapeID="_x0000_i1046" DrawAspect="Content" ObjectID="_1492545625" r:id="rId49"/>
         </w:object>
       </w:r>
       <w:r>
@@ -1709,9 +1528,6 @@
       <w:pPr>
         <w:pStyle w:val="a7"/>
         <w:ind w:firstLineChars="0"/>
-        <w:rPr>
-          <w:rFonts w:hint="eastAsia"/>
-        </w:rPr>
       </w:pPr>
       <w:r>
         <w:rPr>
@@ -1768,9 +1584,6 @@
       <w:pPr>
         <w:pStyle w:val="a7"/>
         <w:ind w:firstLineChars="0"/>
-        <w:rPr>
-          <w:rFonts w:hint="eastAsia"/>
-        </w:rPr>
       </w:pPr>
       <w:r>
         <w:rPr>
@@ -1786,7 +1599,7 @@
           <v:shape id="_x0000_i1047" type="#_x0000_t75" style="width:11.25pt;height:18pt" o:ole="">
             <v:imagedata r:id="rId34" o:title=""/>
           </v:shape>
-          <o:OLEObject Type="Embed" ProgID="Equation.DSMT4" ShapeID="_x0000_i1047" DrawAspect="Content" ObjectID="_1492370626" r:id="rId51"/>
+          <o:OLEObject Type="Embed" ProgID="Equation.DSMT4" ShapeID="_x0000_i1047" DrawAspect="Content" ObjectID="_1492545626" r:id="rId51"/>
         </w:object>
       </w:r>
       <w:r>
@@ -1803,7 +1616,7 @@
           <v:shape id="_x0000_i1048" type="#_x0000_t75" style="width:9.75pt;height:18pt" o:ole="">
             <v:imagedata r:id="rId40" o:title=""/>
           </v:shape>
-          <o:OLEObject Type="Embed" ProgID="Equation.DSMT4" ShapeID="_x0000_i1048" DrawAspect="Content" ObjectID="_1492370627" r:id="rId52"/>
+          <o:OLEObject Type="Embed" ProgID="Equation.DSMT4" ShapeID="_x0000_i1048" DrawAspect="Content" ObjectID="_1492545627" r:id="rId52"/>
         </w:object>
       </w:r>
       <w:r>
@@ -1820,7 +1633,7 @@
           <v:shape id="_x0000_i1049" type="#_x0000_t75" style="width:11.25pt;height:18pt" o:ole="">
             <v:imagedata r:id="rId34" o:title=""/>
           </v:shape>
-          <o:OLEObject Type="Embed" ProgID="Equation.DSMT4" ShapeID="_x0000_i1049" DrawAspect="Content" ObjectID="_1492370628" r:id="rId53"/>
+          <o:OLEObject Type="Embed" ProgID="Equation.DSMT4" ShapeID="_x0000_i1049" DrawAspect="Content" ObjectID="_1492545628" r:id="rId53"/>
         </w:object>
       </w:r>
       <w:r>
@@ -1834,9 +1647,6 @@
       <w:pPr>
         <w:pStyle w:val="a7"/>
         <w:ind w:firstLineChars="0"/>
-        <w:rPr>
-          <w:rFonts w:hint="eastAsia"/>
-        </w:rPr>
       </w:pPr>
     </w:p>
     <w:p>
@@ -1847,9 +1657,6 @@
           <w:numId w:val="2"/>
         </w:numPr>
         <w:ind w:firstLineChars="0"/>
-        <w:rPr>
-          <w:rFonts w:hint="eastAsia"/>
-        </w:rPr>
       </w:pPr>
       <w:r>
         <w:rPr>
@@ -1862,9 +1669,6 @@
       <w:pPr>
         <w:pStyle w:val="a7"/>
         <w:ind w:firstLineChars="0"/>
-        <w:rPr>
-          <w:rFonts w:hint="eastAsia"/>
-        </w:rPr>
       </w:pPr>
       <w:r>
         <w:rPr>
@@ -1880,7 +1684,7 @@
           <v:shape id="_x0000_i1050" type="#_x0000_t75" style="width:12pt;height:12.75pt" o:ole="">
             <v:imagedata r:id="rId54" o:title=""/>
           </v:shape>
-          <o:OLEObject Type="Embed" ProgID="Equation.DSMT4" ShapeID="_x0000_i1050" DrawAspect="Content" ObjectID="_1492370629" r:id="rId55"/>
+          <o:OLEObject Type="Embed" ProgID="Equation.DSMT4" ShapeID="_x0000_i1050" DrawAspect="Content" ObjectID="_1492545629" r:id="rId55"/>
         </w:object>
       </w:r>
       <w:r>
@@ -1921,7 +1725,7 @@
           <v:shape id="_x0000_i1051" type="#_x0000_t75" style="width:12pt;height:12.75pt" o:ole="">
             <v:imagedata r:id="rId56" o:title=""/>
           </v:shape>
-          <o:OLEObject Type="Embed" ProgID="Equation.DSMT4" ShapeID="_x0000_i1051" DrawAspect="Content" ObjectID="_1492370630" r:id="rId57"/>
+          <o:OLEObject Type="Embed" ProgID="Equation.DSMT4" ShapeID="_x0000_i1051" DrawAspect="Content" ObjectID="_1492545630" r:id="rId57"/>
         </w:object>
       </w:r>
       <w:r>
@@ -1938,7 +1742,7 @@
           <v:shape id="_x0000_i1052" type="#_x0000_t75" style="width:12pt;height:12.75pt" o:ole="">
             <v:imagedata r:id="rId58" o:title=""/>
           </v:shape>
-          <o:OLEObject Type="Embed" ProgID="Equation.DSMT4" ShapeID="_x0000_i1052" DrawAspect="Content" ObjectID="_1492370631" r:id="rId59"/>
+          <o:OLEObject Type="Embed" ProgID="Equation.DSMT4" ShapeID="_x0000_i1052" DrawAspect="Content" ObjectID="_1492545631" r:id="rId59"/>
         </w:object>
       </w:r>
       <w:r>
@@ -1955,7 +1759,7 @@
           <v:shape id="_x0000_i1053" type="#_x0000_t75" style="width:12pt;height:12.75pt" o:ole="">
             <v:imagedata r:id="rId60" o:title=""/>
           </v:shape>
-          <o:OLEObject Type="Embed" ProgID="Equation.DSMT4" ShapeID="_x0000_i1053" DrawAspect="Content" ObjectID="_1492370632" r:id="rId61"/>
+          <o:OLEObject Type="Embed" ProgID="Equation.DSMT4" ShapeID="_x0000_i1053" DrawAspect="Content" ObjectID="_1492545632" r:id="rId61"/>
         </w:object>
       </w:r>
       <w:r>
@@ -1969,9 +1773,6 @@
       <w:pPr>
         <w:pStyle w:val="a7"/>
         <w:ind w:firstLineChars="0"/>
-        <w:rPr>
-          <w:rFonts w:hint="eastAsia"/>
-        </w:rPr>
       </w:pPr>
     </w:p>
     <w:p>
@@ -1982,9 +1783,6 @@
           <w:numId w:val="2"/>
         </w:numPr>
         <w:ind w:firstLineChars="0"/>
-        <w:rPr>
-          <w:rFonts w:hint="eastAsia"/>
-        </w:rPr>
       </w:pPr>
       <w:r>
         <w:rPr>
@@ -2002,9 +1800,6 @@
     <w:p>
       <w:pPr>
         <w:ind w:firstLine="420"/>
-        <w:rPr>
-          <w:rFonts w:hint="eastAsia"/>
-        </w:rPr>
       </w:pPr>
       <w:r>
         <w:rPr>
@@ -2034,9 +1829,6 @@
     <w:p>
       <w:pPr>
         <w:ind w:firstLine="420"/>
-        <w:rPr>
-          <w:rFonts w:hint="eastAsia"/>
-        </w:rPr>
       </w:pPr>
       <w:r>
         <w:rPr>
@@ -2054,9 +1846,6 @@
     <w:p>
       <w:pPr>
         <w:ind w:firstLine="420"/>
-        <w:rPr>
-          <w:rFonts w:hint="eastAsia"/>
-        </w:rPr>
       </w:pPr>
       <w:r>
         <w:rPr>
@@ -2065,19 +1854,8 @@
         <w:t>在开始渲染工作之前，需要先初始化该折射率栈，实质上是判断视点所在位置是在几层透明体的包围之内。首先将空气折射率压入栈中，然后任意选取空气中的一点为起始点，向视点进行光线跟踪操作，沿路遇到表面时进行压栈或弹出操作，直到光线到达视点，此时的折射率栈即为每条从视点开始的跟踪光线的初始折射率栈。</w:t>
       </w:r>
     </w:p>
-    <w:p>
-      <w:pPr>
-        <w:rPr>
-          <w:rFonts w:hint="eastAsia"/>
-        </w:rPr>
-      </w:pPr>
-    </w:p>
-    <w:p>
-      <w:pPr>
-        <w:rPr>
-          <w:rFonts w:hint="eastAsia"/>
-        </w:rPr>
-      </w:pPr>
+    <w:p/>
+    <w:p>
       <w:r>
         <w:rPr>
           <w:rFonts w:hint="eastAsia"/>
@@ -2105,11 +1883,6 @@
       </w:r>
     </w:p>
     <w:p>
-      <w:pPr>
-        <w:rPr>
-          <w:rFonts w:hint="eastAsia"/>
-        </w:rPr>
-      </w:pPr>
       <w:r>
         <w:rPr>
           <w:rFonts w:hint="eastAsia"/>
@@ -2131,11 +1904,6 @@
       </w:r>
     </w:p>
     <w:p>
-      <w:pPr>
-        <w:rPr>
-          <w:rFonts w:hint="eastAsia"/>
-        </w:rPr>
-      </w:pPr>
       <w:r>
         <w:rPr>
           <w:rFonts w:hint="eastAsia"/>
@@ -2204,11 +1972,6 @@
       </w:r>
     </w:p>
     <w:p>
-      <w:pPr>
-        <w:rPr>
-          <w:rFonts w:hint="eastAsia"/>
-        </w:rPr>
-      </w:pPr>
       <w:r>
         <w:rPr>
           <w:rFonts w:hint="eastAsia"/>
@@ -2236,11 +1999,6 @@
       </w:r>
     </w:p>
     <w:p>
-      <w:pPr>
-        <w:rPr>
-          <w:rFonts w:hint="eastAsia"/>
-        </w:rPr>
-      </w:pPr>
       <w:r>
         <w:rPr>
           <w:rFonts w:hint="eastAsia"/>
@@ -2285,11 +2043,6 @@
       </w:r>
     </w:p>
     <w:p>
-      <w:pPr>
-        <w:rPr>
-          <w:rFonts w:hint="eastAsia"/>
-        </w:rPr>
-      </w:pPr>
       <w:r>
         <w:rPr>
           <w:rFonts w:hint="eastAsia"/>
@@ -2311,11 +2064,6 @@
       </w:r>
     </w:p>
     <w:p>
-      <w:pPr>
-        <w:rPr>
-          <w:rFonts w:hint="eastAsia"/>
-        </w:rPr>
-      </w:pPr>
       <w:r>
         <w:rPr>
           <w:rFonts w:hint="eastAsia"/>
@@ -2372,11 +2120,6 @@
       </w:r>
     </w:p>
     <w:p>
-      <w:pPr>
-        <w:rPr>
-          <w:rFonts w:hint="eastAsia"/>
-        </w:rPr>
-      </w:pPr>
       <w:r>
         <w:rPr>
           <w:rFonts w:hint="eastAsia"/>
@@ -2404,11 +2147,6 @@
       </w:r>
     </w:p>
     <w:p>
-      <w:pPr>
-        <w:rPr>
-          <w:rFonts w:hint="eastAsia"/>
-        </w:rPr>
-      </w:pPr>
       <w:r>
         <w:rPr>
           <w:rFonts w:hint="eastAsia"/>
@@ -2447,11 +2185,6 @@
       </w:r>
     </w:p>
     <w:p>
-      <w:pPr>
-        <w:rPr>
-          <w:rFonts w:hint="eastAsia"/>
-        </w:rPr>
-      </w:pPr>
       <w:r>
         <w:rPr>
           <w:rFonts w:hint="eastAsia"/>
@@ -2479,11 +2212,6 @@
       </w:r>
     </w:p>
     <w:p>
-      <w:pPr>
-        <w:rPr>
-          <w:rFonts w:hint="eastAsia"/>
-        </w:rPr>
-      </w:pPr>
       <w:r>
         <w:rPr>
           <w:rFonts w:hint="eastAsia"/>
@@ -2545,19 +2273,8 @@
         <w:t>。</w:t>
       </w:r>
     </w:p>
-    <w:p>
-      <w:pPr>
-        <w:rPr>
-          <w:rFonts w:hint="eastAsia"/>
-        </w:rPr>
-      </w:pPr>
-    </w:p>
-    <w:p>
-      <w:pPr>
-        <w:rPr>
-          <w:rFonts w:hint="eastAsia"/>
-        </w:rPr>
-      </w:pPr>
+    <w:p/>
+    <w:p>
       <w:r>
         <w:rPr>
           <w:rFonts w:hint="eastAsia"/>
@@ -2572,11 +2289,6 @@
       </w:r>
     </w:p>
     <w:p>
-      <w:pPr>
-        <w:rPr>
-          <w:rFonts w:hint="eastAsia"/>
-        </w:rPr>
-      </w:pPr>
       <w:r>
         <w:rPr>
           <w:rFonts w:hint="eastAsia"/>
@@ -2596,13 +2308,7 @@
         <w:t>总结和展望</w:t>
       </w:r>
     </w:p>
-    <w:p>
-      <w:pPr>
-        <w:rPr>
-          <w:rFonts w:hint="eastAsia"/>
-        </w:rPr>
-      </w:pPr>
-    </w:p>
+    <w:p/>
     <w:p>
       <w:pPr>
         <w:ind w:firstLine="420"/>
